--- a/downloads/CV Derek Wilson.docx
+++ b/downloads/CV Derek Wilson.docx
@@ -97,10 +97,10 @@
                                   <v:path o:extrusionok="f" gradientshapeok="t" o:connecttype="rect"/>
                                   <o:lock v:ext="edit" aspectratio="t"/>
                                 </v:shapetype>
-                                <v:shape id="_x0000_i1025" type="#_x0000_t75" style="width:37.5pt;height:385.5pt" o:ole="">
+                                <v:shape id="_x0000_i1026" type="#_x0000_t75" style="width:37.5pt;height:385.5pt" o:ole="">
                                   <v:imagedata r:id="rId8" o:title=""/>
                                 </v:shape>
-                                <o:OLEObject Type="Embed" ProgID="CDraw" ShapeID="_x0000_i1025" DrawAspect="Content" ObjectID="_1567361324" r:id="rId9"/>
+                                <o:OLEObject Type="Embed" ProgID="CDraw" ShapeID="_x0000_i1026" DrawAspect="Content" ObjectID="_1680499497" r:id="rId9"/>
                               </w:object>
                             </w:r>
                           </w:p>
@@ -129,10 +129,10 @@
                     <w:p>
                       <w:r>
                         <w:object w:dxaOrig="537" w:dyaOrig="5503">
-                          <v:shape id="_x0000_i1025" type="#_x0000_t75" style="width:37.5pt;height:385.5pt" o:ole="">
-                            <v:imagedata r:id="rId8" o:title=""/>
+                          <v:shape id="_x0000_i1026" type="#_x0000_t75" style="width:37.5pt;height:385.5pt" o:ole="">
+                            <v:imagedata r:id="rId10" o:title=""/>
                           </v:shape>
-                          <o:OLEObject Type="Embed" ProgID="CDraw" ShapeID="_x0000_i1025" DrawAspect="Content" ObjectID="_1567361324" r:id="rId10"/>
+                          <o:OLEObject Type="Embed" ProgID="CDraw" ShapeID="_x0000_i1026" DrawAspect="Content" ObjectID="_1680457844" r:id="rId11"/>
                         </w:object>
                       </w:r>
                     </w:p>
@@ -159,12 +159,6 @@
         <w:gridCol w:w="2943"/>
       </w:tblGrid>
       <w:tr>
-        <w:tblPrEx>
-          <w:tblCellMar>
-            <w:top w:w="0" w:type="dxa"/>
-            <w:bottom w:w="0" w:type="dxa"/>
-          </w:tblCellMar>
-        </w:tblPrEx>
         <w:trPr>
           <w:trHeight w:hRule="exact" w:val="284"/>
         </w:trPr>
@@ -196,10 +190,13 @@
               </w:rPr>
             </w:pPr>
             <w:r>
-              <w:t>British</w:t>
+              <w:t xml:space="preserve">Dual </w:t>
             </w:r>
             <w:r>
-              <w:t xml:space="preserve"> Citizen, New Zealand Resident</w:t>
+              <w:t>Citizen, New Zealand</w:t>
+            </w:r>
+            <w:r>
+              <w:t xml:space="preserve"> / British</w:t>
             </w:r>
           </w:p>
         </w:tc>
@@ -224,7 +221,7 @@
             <w:pPr>
               <w:pStyle w:val="BodyText"/>
             </w:pPr>
-            <w:hyperlink r:id="rId11" w:history="1">
+            <w:hyperlink r:id="rId12" w:history="1">
               <w:r>
                 <w:rPr>
                   <w:rStyle w:val="Hyperlink"/>
@@ -280,7 +277,13 @@
         <w:t xml:space="preserve"> well in multi-disciplinary</w:t>
       </w:r>
       <w:r>
-        <w:t xml:space="preserve"> teams</w:t>
+        <w:t xml:space="preserve"> </w:t>
+      </w:r>
+      <w:r>
+        <w:t xml:space="preserve">agile </w:t>
+      </w:r>
+      <w:r>
+        <w:t>teams</w:t>
       </w:r>
       <w:r>
         <w:t xml:space="preserve"> covering the complete cycle from design to implementation. He is passionate about creating beautiful and useful software products using a wide spectrum of tools and techniques.</w:t>
@@ -316,22 +319,109 @@
         <w:t>Android Studio</w:t>
       </w:r>
       <w:r>
-        <w:t>, Java,</w:t>
+        <w:t xml:space="preserve">, </w:t>
+      </w:r>
+      <w:r>
+        <w:t xml:space="preserve">Kotlin, </w:t>
+      </w:r>
+      <w:r>
+        <w:t>Java,</w:t>
       </w:r>
       <w:r>
         <w:t xml:space="preserve"> Junit, Mockito,</w:t>
       </w:r>
       <w:r>
+        <w:t xml:space="preserve"> Jetpack,</w:t>
+      </w:r>
+      <w:r>
         <w:t xml:space="preserve"> Android OS v2 to </w:t>
       </w:r>
       <w:r>
+        <w:t>11</w:t>
+      </w:r>
+      <w:r>
+        <w:t xml:space="preserve"> – </w:t>
+      </w:r>
+      <w:r>
         <w:t>7</w:t>
       </w:r>
       <w:r>
+        <w:t xml:space="preserve"> years</w:t>
+      </w:r>
+    </w:p>
+    <w:p>
+      <w:pPr>
+        <w:pStyle w:val="BodyList"/>
+      </w:pPr>
+      <w:r>
+        <w:t>Microsoft .NET Framework</w:t>
+      </w:r>
+      <w:r>
+        <w:t xml:space="preserve"> (v1 to v4)</w:t>
+      </w:r>
+      <w:r>
+        <w:t>,</w:t>
+      </w:r>
+      <w:r>
+        <w:t xml:space="preserve"> C# and VB.NET - </w:t>
+      </w:r>
+      <w:r>
+        <w:t xml:space="preserve"> </w:t>
+      </w:r>
+      <w:r>
+        <w:t>10</w:t>
+      </w:r>
+      <w:r>
+        <w:t>+</w:t>
+      </w:r>
+      <w:r>
+        <w:t xml:space="preserve"> years</w:t>
+      </w:r>
+    </w:p>
+    <w:p>
+      <w:pPr>
+        <w:pStyle w:val="BodyList"/>
+      </w:pPr>
+      <w:r>
+        <w:t xml:space="preserve">Microsoft Visual C++ </w:t>
+      </w:r>
+      <w:r>
+        <w:t>(</w:t>
+      </w:r>
+      <w:r>
+        <w:t>Version 1.0 to 6.0 &amp; MFC Version 2.0 to 6.0</w:t>
+      </w:r>
+      <w:r>
+        <w:t>)</w:t>
+      </w:r>
+      <w:r>
+        <w:t xml:space="preserve"> – 10+</w:t>
+      </w:r>
+      <w:r>
+        <w:t xml:space="preserve"> years</w:t>
+      </w:r>
+    </w:p>
+    <w:p>
+      <w:pPr>
+        <w:pStyle w:val="BodyList"/>
+      </w:pPr>
+      <w:r>
+        <w:t>NUnit</w:t>
+      </w:r>
+      <w:r>
+        <w:t>, xUnit, NCover, PartCover,</w:t>
+      </w:r>
+      <w:r>
+        <w:t xml:space="preserve"> Rhino Mocks</w:t>
+      </w:r>
+      <w:r>
+        <w:t xml:space="preserve"> and Moq</w:t>
+      </w:r>
+      <w:r>
         <w:t xml:space="preserve"> – </w:t>
       </w:r>
       <w:r>
-        <w:t>3</w:t>
+        <w:t>5</w:t>
       </w:r>
       <w:r>
         <w:t xml:space="preserve"> years</w:t>
@@ -342,287 +432,423 @@
         <w:pStyle w:val="BodyList"/>
       </w:pPr>
       <w:r>
-        <w:t>Microsoft .NET Framework</w:t>
-      </w:r>
-      <w:r>
-        <w:t xml:space="preserve"> (v1 to v4)</w:t>
+        <w:t xml:space="preserve">HTML/JavaScript for </w:t>
+      </w:r>
+      <w:r>
+        <w:t xml:space="preserve"> </w:t>
+      </w:r>
+      <w:r>
+        <w:t>– 10</w:t>
+      </w:r>
+      <w:r>
+        <w:t>+</w:t>
+      </w:r>
+      <w:r>
+        <w:t xml:space="preserve"> years</w:t>
+      </w:r>
+    </w:p>
+    <w:p>
+      <w:pPr>
+        <w:pStyle w:val="BodyList"/>
+      </w:pPr>
+      <w:r>
+        <w:t xml:space="preserve">Microsoft </w:t>
+      </w:r>
+      <w:r>
+        <w:t xml:space="preserve">IIS </w:t>
+      </w:r>
+      <w:r>
+        <w:t>– 10</w:t>
+      </w:r>
+      <w:r>
+        <w:t>+</w:t>
+      </w:r>
+      <w:r>
+        <w:t xml:space="preserve"> years</w:t>
+      </w:r>
+    </w:p>
+    <w:p>
+      <w:pPr>
+        <w:pStyle w:val="BodyList"/>
+      </w:pPr>
+      <w:r>
+        <w:t xml:space="preserve">Microsoft SQL Server </w:t>
+      </w:r>
+      <w:r>
+        <w:t>(</w:t>
+      </w:r>
+      <w:r>
+        <w:t>2000 to 20</w:t>
+      </w:r>
+      <w:r>
+        <w:t>12</w:t>
+      </w:r>
+      <w:r>
+        <w:t>)</w:t>
+      </w:r>
+      <w:r>
+        <w:t xml:space="preserve"> – </w:t>
+      </w:r>
+      <w:r>
+        <w:t>7</w:t>
+      </w:r>
+      <w:r>
+        <w:t xml:space="preserve"> years</w:t>
+      </w:r>
+    </w:p>
+    <w:p>
+      <w:pPr>
+        <w:pStyle w:val="BodyList"/>
+      </w:pPr>
+      <w:r>
+        <w:t xml:space="preserve">Oracle </w:t>
+      </w:r>
+      <w:r>
+        <w:t>(</w:t>
+      </w:r>
+      <w:r>
+        <w:t xml:space="preserve">8i, </w:t>
+      </w:r>
+      <w:r>
+        <w:t>9i</w:t>
+      </w:r>
+      <w:r>
+        <w:t xml:space="preserve"> and 10i</w:t>
+      </w:r>
+      <w:r>
+        <w:t>)</w:t>
+      </w:r>
+      <w:r>
+        <w:t xml:space="preserve"> – 5 years</w:t>
+      </w:r>
+    </w:p>
+    <w:p>
+      <w:pPr>
+        <w:pStyle w:val="BodyList"/>
+      </w:pPr>
+      <w:r>
+        <w:t>Microsoft Enterprise Library</w:t>
+      </w:r>
+      <w:r>
+        <w:t xml:space="preserve"> – 5 years</w:t>
+      </w:r>
+    </w:p>
+    <w:p>
+      <w:pPr>
+        <w:pStyle w:val="BodyList"/>
+      </w:pPr>
+      <w:r>
+        <w:t>Microsoft .NET Compact Framework (v1.0 and v2.0) – 2 years</w:t>
+      </w:r>
+    </w:p>
+    <w:p>
+      <w:pPr>
+        <w:pStyle w:val="BodyList"/>
+      </w:pPr>
+      <w:r>
+        <w:t>Microsoft Embedded Visual C++ (Version 3.0 and Version 4.0) – 2 years</w:t>
+      </w:r>
+    </w:p>
+    <w:p>
+      <w:pPr>
+        <w:pStyle w:val="BodyList"/>
+      </w:pPr>
+      <w:r>
+        <w:rPr>
+          <w:rStyle w:val="Strong"/>
+        </w:rPr>
+        <w:t>Other Programming Technologies</w:t>
+      </w:r>
+    </w:p>
+    <w:p>
+      <w:pPr>
+        <w:pStyle w:val="BodyList"/>
+      </w:pPr>
+      <w:r>
+        <w:t xml:space="preserve">Microsoft Visual Basic (Version 5 and 6) </w:t>
+      </w:r>
+    </w:p>
+    <w:p>
+      <w:pPr>
+        <w:pStyle w:val="BodyList"/>
+      </w:pPr>
+      <w:r>
+        <w:t>Microsoft Win32 SDK for Windows Desktop and Mobile Platforms</w:t>
+      </w:r>
+    </w:p>
+    <w:p>
+      <w:pPr>
+        <w:pStyle w:val="BodyList"/>
+      </w:pPr>
+      <w:r>
+        <w:t>Codesmith</w:t>
       </w:r>
       <w:r>
         <w:t>,</w:t>
       </w:r>
       <w:r>
-        <w:t xml:space="preserve"> C# and VB.NET - </w:t>
-      </w:r>
+        <w:t xml:space="preserve"> .NetTiers</w:t>
+      </w:r>
+      <w:r>
+        <w:t>, LLBLGen</w:t>
+      </w:r>
+      <w:r>
+        <w:t>, NHibernate</w:t>
+      </w:r>
+    </w:p>
+    <w:p>
+      <w:pPr>
+        <w:pStyle w:val="BodyList"/>
+      </w:pPr>
+      <w:r>
+        <w:t>SQLite v3</w:t>
+      </w:r>
+      <w:r>
+        <w:t xml:space="preserve">, </w:t>
+      </w:r>
+      <w:r>
+        <w:t>SQLServer CE 3 and 4</w:t>
+      </w:r>
+    </w:p>
+    <w:p>
+      <w:pPr>
+        <w:pStyle w:val="Heading1"/>
+      </w:pPr>
+      <w:r>
+        <w:t>Employment</w:t>
+      </w:r>
+      <w:r>
+        <w:t xml:space="preserve"> Experience</w:t>
+      </w:r>
+    </w:p>
+    <w:p>
+      <w:pPr>
+        <w:pStyle w:val="Heading2"/>
+      </w:pPr>
+      <w:r>
+        <w:t>Dec 2017</w:t>
+      </w:r>
+      <w:r>
+        <w:t xml:space="preserve"> – Current,</w:t>
+      </w:r>
+      <w:r>
+        <w:tab/>
+      </w:r>
+      <w:hyperlink r:id="rId13" w:history="1">
+        <w:r>
+          <w:rPr>
+            <w:rStyle w:val="Hyperlink"/>
+          </w:rPr>
+          <w:t>Bank of New Zealand</w:t>
+        </w:r>
+      </w:hyperlink>
       <w:r>
         <w:t xml:space="preserve"> </w:t>
       </w:r>
       <w:r>
-        <w:t>10</w:t>
-      </w:r>
-      <w:r>
-        <w:t>+</w:t>
-      </w:r>
-      <w:r>
-        <w:t xml:space="preserve"> years</w:t>
-      </w:r>
-    </w:p>
-    <w:p>
-      <w:pPr>
-        <w:pStyle w:val="BodyList"/>
-      </w:pPr>
-      <w:r>
-        <w:t xml:space="preserve">Microsoft Visual C++ </w:t>
-      </w:r>
-      <w:r>
-        <w:t>(</w:t>
-      </w:r>
-      <w:r>
-        <w:t>Version 1.0 to 6.0 &amp; MFC Version 2.0 to 6.0</w:t>
-      </w:r>
-      <w:r>
-        <w:t>)</w:t>
-      </w:r>
-      <w:r>
-        <w:t xml:space="preserve"> – 10+</w:t>
-      </w:r>
-      <w:r>
-        <w:t xml:space="preserve"> years</w:t>
-      </w:r>
-    </w:p>
-    <w:p>
-      <w:pPr>
-        <w:pStyle w:val="BodyList"/>
-      </w:pPr>
-      <w:r>
-        <w:t>NUnit</w:t>
-      </w:r>
-      <w:r>
-        <w:t>, xUnit, NCover, PartCover,</w:t>
-      </w:r>
-      <w:r>
-        <w:t xml:space="preserve"> Rhino Mocks</w:t>
-      </w:r>
-      <w:r>
-        <w:t xml:space="preserve"> and Moq</w:t>
+        <w:br/>
+      </w:r>
+      <w:r>
+        <w:tab/>
+      </w:r>
+      <w:r>
+        <w:tab/>
+      </w:r>
+      <w:r>
+        <w:tab/>
+        <w:t xml:space="preserve">96 </w:t>
+      </w:r>
+      <w:proofErr w:type="gramStart"/>
+      <w:r>
+        <w:t>The</w:t>
+      </w:r>
+      <w:proofErr w:type="gramEnd"/>
+      <w:r>
+        <w:t xml:space="preserve"> Terrace</w:t>
+      </w:r>
+      <w:r>
+        <w:t>, Wellington 6011</w:t>
+      </w:r>
+      <w:r>
+        <w:t>, New Zealand</w:t>
+      </w:r>
+    </w:p>
+    <w:p>
+      <w:r>
+        <w:t>BNZ is committed to h</w:t>
+      </w:r>
+      <w:r>
+        <w:t>elping Kiwi</w:t>
+      </w:r>
+      <w:r>
+        <w:t xml:space="preserve">s </w:t>
+      </w:r>
+      <w:r>
+        <w:t>be good with their money online.</w:t>
+      </w:r>
+      <w:r>
+        <w:t xml:space="preserve"> </w:t>
+      </w:r>
+      <w:r>
+        <w:t xml:space="preserve">The </w:t>
+      </w:r>
+      <w:r>
+        <w:t xml:space="preserve">BNZ mobile </w:t>
+      </w:r>
+      <w:r>
+        <w:t>apps for individuals and businesses have</w:t>
+      </w:r>
+      <w:r>
+        <w:t xml:space="preserve"> been </w:t>
+      </w:r>
+      <w:r>
+        <w:t>downloaded more than 500,000 times and are</w:t>
+      </w:r>
+      <w:bookmarkStart w:id="0" w:name="_GoBack"/>
+      <w:bookmarkEnd w:id="0"/>
+      <w:r>
+        <w:t xml:space="preserve"> now the most used </w:t>
+      </w:r>
+      <w:r>
+        <w:t xml:space="preserve">access </w:t>
+      </w:r>
+      <w:r>
+        <w:t>point for our customers.</w:t>
+      </w:r>
+    </w:p>
+    <w:p>
+      <w:pPr>
+        <w:pStyle w:val="Experience"/>
+      </w:pPr>
+      <w:r>
+        <w:t xml:space="preserve">Key technologies: Android Studio, </w:t>
+      </w:r>
+      <w:proofErr w:type="spellStart"/>
+      <w:r>
+        <w:t>Kotlin</w:t>
+      </w:r>
+      <w:proofErr w:type="spellEnd"/>
+      <w:r>
+        <w:t xml:space="preserve">, </w:t>
+      </w:r>
+      <w:r>
+        <w:t xml:space="preserve">Java, Dagger2, </w:t>
+      </w:r>
+      <w:proofErr w:type="spellStart"/>
+      <w:r>
+        <w:t>Junit</w:t>
+      </w:r>
+      <w:proofErr w:type="spellEnd"/>
+      <w:r>
+        <w:t xml:space="preserve">, </w:t>
+      </w:r>
+      <w:proofErr w:type="spellStart"/>
+      <w:r>
+        <w:t>Mockito</w:t>
+      </w:r>
+      <w:proofErr w:type="spellEnd"/>
+      <w:r>
+        <w:t xml:space="preserve">, GIT, Jenkins, </w:t>
+      </w:r>
+      <w:proofErr w:type="spellStart"/>
+      <w:r>
+        <w:t>Jira</w:t>
+      </w:r>
+      <w:proofErr w:type="spellEnd"/>
+      <w:r>
+        <w:t xml:space="preserve">, </w:t>
+      </w:r>
+      <w:proofErr w:type="spellStart"/>
+      <w:r>
+        <w:t>InteliJ</w:t>
+      </w:r>
+      <w:proofErr w:type="spellEnd"/>
+      <w:r>
+        <w:t xml:space="preserve">, </w:t>
+      </w:r>
+      <w:proofErr w:type="gramStart"/>
+      <w:r>
+        <w:t>Spring</w:t>
+      </w:r>
+      <w:proofErr w:type="gramEnd"/>
+    </w:p>
+    <w:p>
+      <w:r>
+        <w:t xml:space="preserve">We are a cross platform full stack team working on Android and </w:t>
+      </w:r>
+      <w:proofErr w:type="spellStart"/>
+      <w:r>
+        <w:t>iOS</w:t>
+      </w:r>
+      <w:proofErr w:type="spellEnd"/>
+      <w:r>
+        <w:t xml:space="preserve"> handsets as</w:t>
+      </w:r>
+      <w:r>
+        <w:t xml:space="preserve"> well as Java/Spring middleware, the team is self-organised and mission based with the multiple disciplines need to achieve their goals. </w:t>
+      </w:r>
+    </w:p>
+    <w:p>
+      <w:r>
+        <w:t xml:space="preserve">The challenge with new and growing mobile technologies is balancing the need </w:t>
+      </w:r>
+      <w:r>
+        <w:t>for</w:t>
+      </w:r>
+      <w:r>
+        <w:t xml:space="preserve"> platform work to promote scalability with feature work to satisfy the customers. </w:t>
+      </w:r>
+      <w:r>
+        <w:t xml:space="preserve">The range of activities has run from </w:t>
+      </w:r>
+      <w:r>
+        <w:rPr>
+          <w:b/>
+        </w:rPr>
+        <w:t>platform projects</w:t>
+      </w:r>
+      <w:r>
+        <w:t xml:space="preserve"> where I have pioneered the restructuring of the app codebase into multiple </w:t>
+      </w:r>
+      <w:r>
+        <w:rPr>
+          <w:b/>
+        </w:rPr>
+        <w:t>dynamic feature modules</w:t>
+      </w:r>
+      <w:r>
+        <w:t xml:space="preserve"> to enable scalable development through to more traditional </w:t>
+      </w:r>
+      <w:r>
+        <w:rPr>
+          <w:b/>
+        </w:rPr>
+        <w:t>feature work</w:t>
+      </w:r>
+      <w:r>
+        <w:t xml:space="preserve"> on the client and the server to enable business users to authorise payments via push notifications.</w:t>
+      </w:r>
+    </w:p>
+    <w:p>
+      <w:pPr>
+        <w:pStyle w:val="Heading2"/>
+      </w:pPr>
+      <w:r>
+        <w:t>Apr 2014</w:t>
       </w:r>
       <w:r>
         <w:t xml:space="preserve"> – </w:t>
       </w:r>
       <w:r>
-        <w:t>5</w:t>
-      </w:r>
-      <w:r>
-        <w:t xml:space="preserve"> years</w:t>
-      </w:r>
-    </w:p>
-    <w:p>
-      <w:pPr>
-        <w:pStyle w:val="BodyList"/>
-      </w:pPr>
-      <w:r>
-        <w:t xml:space="preserve">HTML/JavaScript for </w:t>
-      </w:r>
-      <w:r>
-        <w:t xml:space="preserve"> </w:t>
-      </w:r>
-      <w:r>
-        <w:t>– 10</w:t>
-      </w:r>
-      <w:r>
-        <w:t>+</w:t>
-      </w:r>
-      <w:r>
-        <w:t xml:space="preserve"> years</w:t>
-      </w:r>
-    </w:p>
-    <w:p>
-      <w:pPr>
-        <w:pStyle w:val="BodyList"/>
-      </w:pPr>
-      <w:r>
-        <w:t xml:space="preserve">Microsoft </w:t>
-      </w:r>
-      <w:r>
-        <w:t xml:space="preserve">IIS </w:t>
-      </w:r>
-      <w:r>
-        <w:t>– 10</w:t>
-      </w:r>
-      <w:r>
-        <w:t>+</w:t>
-      </w:r>
-      <w:r>
-        <w:t xml:space="preserve"> years</w:t>
-      </w:r>
-    </w:p>
-    <w:p>
-      <w:pPr>
-        <w:pStyle w:val="BodyList"/>
-      </w:pPr>
-      <w:r>
-        <w:t xml:space="preserve">Microsoft SQL Server </w:t>
-      </w:r>
-      <w:r>
-        <w:t>(</w:t>
-      </w:r>
-      <w:r>
-        <w:t>2000 to 20</w:t>
-      </w:r>
-      <w:r>
-        <w:t>12</w:t>
-      </w:r>
-      <w:r>
-        <w:t>)</w:t>
-      </w:r>
-      <w:r>
-        <w:t xml:space="preserve"> – </w:t>
-      </w:r>
-      <w:r>
-        <w:t>7</w:t>
-      </w:r>
-      <w:r>
-        <w:t xml:space="preserve"> years</w:t>
-      </w:r>
-    </w:p>
-    <w:p>
-      <w:pPr>
-        <w:pStyle w:val="BodyList"/>
-      </w:pPr>
-      <w:r>
-        <w:t xml:space="preserve">Oracle </w:t>
-      </w:r>
-      <w:r>
-        <w:t>(</w:t>
-      </w:r>
-      <w:r>
-        <w:t xml:space="preserve">8i, </w:t>
-      </w:r>
-      <w:r>
-        <w:t>9i</w:t>
-      </w:r>
-      <w:r>
-        <w:t xml:space="preserve"> and 10i</w:t>
-      </w:r>
-      <w:r>
-        <w:t>)</w:t>
-      </w:r>
-      <w:r>
-        <w:t xml:space="preserve"> – 5 years</w:t>
-      </w:r>
-    </w:p>
-    <w:p>
-      <w:pPr>
-        <w:pStyle w:val="BodyList"/>
-      </w:pPr>
-      <w:r>
-        <w:t>Microsoft Enterprise Library</w:t>
-      </w:r>
-      <w:r>
-        <w:t xml:space="preserve"> – 5 years</w:t>
-      </w:r>
-    </w:p>
-    <w:p>
-      <w:pPr>
-        <w:pStyle w:val="BodyList"/>
-      </w:pPr>
-      <w:r>
-        <w:t>Microsoft .NET Compact Framework (v1.0 and v2.0) – 2 years</w:t>
-      </w:r>
-    </w:p>
-    <w:p>
-      <w:pPr>
-        <w:pStyle w:val="BodyList"/>
-      </w:pPr>
-      <w:r>
-        <w:t>Microsoft Embedded Visual C++ (Version 3.0 and Version 4.0) – 2 years</w:t>
-      </w:r>
-    </w:p>
-    <w:p>
-      <w:pPr>
-        <w:pStyle w:val="BodyList"/>
-      </w:pPr>
-      <w:r>
-        <w:rPr>
-          <w:rStyle w:val="Strong"/>
-        </w:rPr>
-        <w:t>Other Programming Technologies</w:t>
-      </w:r>
-    </w:p>
-    <w:p>
-      <w:pPr>
-        <w:pStyle w:val="BodyList"/>
-      </w:pPr>
-      <w:r>
-        <w:t xml:space="preserve">Microsoft Visual Basic (Version 5 and 6) </w:t>
-      </w:r>
-    </w:p>
-    <w:p>
-      <w:pPr>
-        <w:pStyle w:val="BodyList"/>
-      </w:pPr>
-      <w:r>
-        <w:t>Microsoft Win32 SDK for Windows Desktop and Mobile Platforms</w:t>
-      </w:r>
-    </w:p>
-    <w:p>
-      <w:pPr>
-        <w:pStyle w:val="BodyList"/>
-      </w:pPr>
-      <w:r>
-        <w:t>Codesmith</w:t>
+        <w:t>Dec 2017</w:t>
       </w:r>
       <w:r>
         <w:t>,</w:t>
       </w:r>
       <w:r>
-        <w:t xml:space="preserve"> .NetTiers</w:t>
-      </w:r>
-      <w:r>
-        <w:t>, LLBLGen</w:t>
-      </w:r>
-      <w:r>
-        <w:t>, NHibernate</w:t>
-      </w:r>
-    </w:p>
-    <w:p>
-      <w:pPr>
-        <w:pStyle w:val="BodyList"/>
-      </w:pPr>
-      <w:r>
-        <w:t>SQLite v3</w:t>
-      </w:r>
-      <w:r>
-        <w:t xml:space="preserve">, </w:t>
-      </w:r>
-      <w:r>
-        <w:t>SQLServer CE 3 and 4</w:t>
-      </w:r>
-    </w:p>
-    <w:p>
-      <w:pPr>
-        <w:pStyle w:val="Heading1"/>
-      </w:pPr>
-      <w:r>
-        <w:t>Employment</w:t>
-      </w:r>
-      <w:r>
-        <w:t xml:space="preserve"> Experience</w:t>
-      </w:r>
-    </w:p>
-    <w:p>
-      <w:pPr>
-        <w:pStyle w:val="Heading2"/>
-      </w:pPr>
-      <w:r>
-        <w:t>Apr 2014</w:t>
-      </w:r>
-      <w:r>
-        <w:t xml:space="preserve"> – Current,</w:t>
-      </w:r>
-      <w:r>
         <w:tab/>
       </w:r>
-      <w:hyperlink r:id="rId12" w:history="1">
+      <w:hyperlink r:id="rId14" w:history="1">
         <w:proofErr w:type="spellStart"/>
         <w:r>
           <w:rPr>
@@ -688,7 +914,11 @@
         <w:pStyle w:val="Experience"/>
       </w:pPr>
       <w:r>
-        <w:t>Key technologies: Android Studio, Java, Dagger2, J</w:t>
+        <w:t xml:space="preserve">Key technologies: Android Studio, Java, Dagger2, </w:t>
+      </w:r>
+      <w:proofErr w:type="spellStart"/>
+      <w:r>
+        <w:t>J</w:t>
       </w:r>
       <w:r>
         <w:t>u</w:t>
@@ -696,6 +926,7 @@
       <w:r>
         <w:t>nit</w:t>
       </w:r>
+      <w:proofErr w:type="spellEnd"/>
       <w:r>
         <w:t xml:space="preserve">, </w:t>
       </w:r>
@@ -708,12 +939,23 @@
       </w:r>
       <w:proofErr w:type="spellEnd"/>
       <w:r>
-        <w:t>, GIT, Jenkins, Jira</w:t>
-      </w:r>
-    </w:p>
-    <w:p>
-      <w:r>
-        <w:t xml:space="preserve">I am a </w:t>
+        <w:t xml:space="preserve">, GIT, Jenkins, </w:t>
+      </w:r>
+      <w:proofErr w:type="spellStart"/>
+      <w:r>
+        <w:t>Jira</w:t>
+      </w:r>
+      <w:proofErr w:type="spellEnd"/>
+    </w:p>
+    <w:p>
+      <w:r>
+        <w:t xml:space="preserve">I </w:t>
+      </w:r>
+      <w:r>
+        <w:t>was</w:t>
+      </w:r>
+      <w:r>
+        <w:t xml:space="preserve"> a </w:t>
       </w:r>
       <w:r>
         <w:rPr>
@@ -738,10 +980,22 @@
       </w:r>
       <w:proofErr w:type="spellEnd"/>
       <w:r>
-        <w:t xml:space="preserve"> has over 100,000 downloads and is a key component in the </w:t>
-      </w:r>
-      <w:r>
-        <w:t xml:space="preserve">core platform. I work in a medium sized development team taking responsibility for improving the software architecture by promoting the use of </w:t>
+        <w:t xml:space="preserve"> </w:t>
+      </w:r>
+      <w:r>
+        <w:t xml:space="preserve">mobile </w:t>
+      </w:r>
+      <w:r>
+        <w:t xml:space="preserve">has over 100,000 downloads and is a key component in the </w:t>
+      </w:r>
+      <w:r>
+        <w:t>core platform. I work</w:t>
+      </w:r>
+      <w:r>
+        <w:t>ed</w:t>
+      </w:r>
+      <w:r>
+        <w:t xml:space="preserve"> in a medium sized development team taking responsibility for improving the software architecture by promoting the use of </w:t>
       </w:r>
       <w:proofErr w:type="spellStart"/>
       <w:proofErr w:type="gramStart"/>
@@ -772,10 +1026,18 @@
         <w:t>automated unit tests</w:t>
       </w:r>
       <w:r>
-        <w:t xml:space="preserve"> using Junit and </w:t>
+        <w:t xml:space="preserve"> using </w:t>
       </w:r>
       <w:proofErr w:type="spellStart"/>
       <w:r>
+        <w:t>Junit</w:t>
+      </w:r>
+      <w:proofErr w:type="spellEnd"/>
+      <w:r>
+        <w:t xml:space="preserve"> and </w:t>
+      </w:r>
+      <w:proofErr w:type="spellStart"/>
+      <w:r>
         <w:t>Mockito</w:t>
       </w:r>
       <w:proofErr w:type="spellEnd"/>
@@ -791,6 +1053,7 @@
         <w:pStyle w:val="Heading2"/>
       </w:pPr>
       <w:r>
+        <w:lastRenderedPageBreak/>
         <w:t xml:space="preserve">Feb 2012 – </w:t>
       </w:r>
       <w:r>
@@ -802,275 +1065,239 @@
       <w:r>
         <w:tab/>
       </w:r>
-      <w:hyperlink r:id="rId13" w:history="1">
+      <w:hyperlink r:id="rId15" w:history="1">
         <w:proofErr w:type="spellStart"/>
         <w:r>
           <w:rPr>
             <w:rStyle w:val="Hyperlink"/>
           </w:rPr>
-          <w:t>Xe</w:t>
+          <w:t>Xero</w:t>
         </w:r>
+        <w:proofErr w:type="spellEnd"/>
+      </w:hyperlink>
+      <w:r>
+        <w:t xml:space="preserve"> </w:t>
+      </w:r>
+      <w:r>
+        <w:br/>
+      </w:r>
+      <w:r>
+        <w:tab/>
+      </w:r>
+      <w:r>
+        <w:tab/>
+      </w:r>
+      <w:r>
+        <w:tab/>
+      </w:r>
+      <w:r>
+        <w:t>3 Market Lane, Wellington 6142, New Zealand</w:t>
+      </w:r>
+    </w:p>
+    <w:p>
+      <w:pPr>
+        <w:pStyle w:val="Experience"/>
+      </w:pPr>
+      <w:r>
+        <w:t xml:space="preserve">Key technologies: </w:t>
+      </w:r>
+      <w:r>
+        <w:t xml:space="preserve">C#, </w:t>
+      </w:r>
+      <w:r>
+        <w:t xml:space="preserve">MVC, Ext JS, </w:t>
+      </w:r>
+      <w:proofErr w:type="spellStart"/>
+      <w:r>
+        <w:t>LLBLGen</w:t>
+      </w:r>
+      <w:proofErr w:type="spellEnd"/>
+      <w:r>
+        <w:t xml:space="preserve">, </w:t>
+      </w:r>
+      <w:proofErr w:type="spellStart"/>
+      <w:r>
+        <w:t>xUnit</w:t>
+      </w:r>
+      <w:proofErr w:type="spellEnd"/>
+      <w:r>
+        <w:t xml:space="preserve">, SQL Server, </w:t>
+      </w:r>
+      <w:r>
+        <w:t xml:space="preserve">GIT, </w:t>
+      </w:r>
+      <w:r>
+        <w:t>Team City</w:t>
+      </w:r>
+      <w:r>
+        <w:t>, Jira</w:t>
+      </w:r>
+    </w:p>
+    <w:p>
+      <w:r>
+        <w:t>I was</w:t>
+      </w:r>
+      <w:r>
+        <w:t xml:space="preserve"> a </w:t>
+      </w:r>
+      <w:r>
+        <w:rPr>
+          <w:b/>
+        </w:rPr>
+        <w:t>lead developer</w:t>
+      </w:r>
+      <w:r>
+        <w:t xml:space="preserve"> on the </w:t>
+      </w:r>
+      <w:proofErr w:type="spellStart"/>
+      <w:r>
+        <w:t>SubXero</w:t>
+      </w:r>
+      <w:proofErr w:type="spellEnd"/>
+      <w:r>
+        <w:t xml:space="preserve"> team. </w:t>
+      </w:r>
+      <w:proofErr w:type="spellStart"/>
+      <w:r>
+        <w:t>SubXero</w:t>
+      </w:r>
+      <w:proofErr w:type="spellEnd"/>
+      <w:r>
+        <w:t xml:space="preserve"> is a</w:t>
+      </w:r>
+      <w:r>
+        <w:t xml:space="preserve"> large enterprise level subscription billing system</w:t>
+      </w:r>
+      <w:r>
+        <w:t xml:space="preserve"> that is used to invoice all </w:t>
+      </w:r>
+      <w:proofErr w:type="spellStart"/>
+      <w:r>
+        <w:t>Xero’s</w:t>
+      </w:r>
+      <w:proofErr w:type="spellEnd"/>
+      <w:r>
+        <w:t xml:space="preserve"> customer</w:t>
+      </w:r>
+      <w:r>
+        <w:t>s</w:t>
+      </w:r>
+      <w:r>
+        <w:t xml:space="preserve"> and to process their payments</w:t>
+      </w:r>
+      <w:r>
+        <w:t>. The UI controls the billing process, administers discounts</w:t>
+      </w:r>
+      <w:r>
+        <w:t>, enables customers to administer their payments</w:t>
+      </w:r>
+      <w:r>
+        <w:t xml:space="preserve"> and provides support to customer care. The core billing system raises and processes payments for approaching 100,000 invoices a month.</w:t>
+      </w:r>
+      <w:r>
+        <w:t xml:space="preserve"> </w:t>
+      </w:r>
+    </w:p>
+    <w:p>
+      <w:r>
+        <w:t>My role covered</w:t>
+      </w:r>
+      <w:r>
+        <w:t xml:space="preserve"> leading a small team of developers, </w:t>
+      </w:r>
+      <w:r>
+        <w:rPr>
+          <w:b/>
+        </w:rPr>
+        <w:t>designing and building</w:t>
+      </w:r>
+      <w:r>
+        <w:t xml:space="preserve"> enhancements to the software, acting as the </w:t>
+      </w:r>
+      <w:r>
+        <w:rPr>
+          <w:b/>
+        </w:rPr>
+        <w:t>primary technical contact</w:t>
+      </w:r>
+      <w:r>
+        <w:t xml:space="preserve"> for the financial management team. Th</w:t>
+      </w:r>
+      <w:r>
+        <w:t xml:space="preserve">e team used </w:t>
+      </w:r>
+      <w:r>
+        <w:rPr>
+          <w:b/>
+        </w:rPr>
+        <w:t>agile techniques</w:t>
+      </w:r>
+      <w:r>
+        <w:t xml:space="preserve"> including stand-ups and TDD. </w:t>
+      </w:r>
+    </w:p>
+    <w:p>
+      <w:r>
+        <w:t xml:space="preserve">I won the </w:t>
+      </w:r>
+      <w:proofErr w:type="spellStart"/>
+      <w:r>
+        <w:t>Xero</w:t>
+      </w:r>
+      <w:proofErr w:type="spellEnd"/>
+      <w:r>
+        <w:t xml:space="preserve"> Speed Demon awar</w:t>
+      </w:r>
+      <w:r>
+        <w:t>d</w:t>
+      </w:r>
+      <w:r>
+        <w:t xml:space="preserve"> for best optimisation </w:t>
+      </w:r>
+      <w:r>
+        <w:t>as part of</w:t>
+      </w:r>
+      <w:r>
+        <w:t xml:space="preserve"> my work in scaling out the billing system. In 2013 I earned a “shout out”</w:t>
+      </w:r>
+      <w:r>
+        <w:t xml:space="preserve"> award </w:t>
+      </w:r>
+      <w:r>
+        <w:t xml:space="preserve">of appreciation from the CEO at the annual </w:t>
+      </w:r>
+      <w:r>
+        <w:t>end of year</w:t>
+      </w:r>
+      <w:r>
+        <w:t xml:space="preserve"> event.</w:t>
+      </w:r>
+    </w:p>
+    <w:p>
+      <w:pPr>
+        <w:pStyle w:val="Heading2"/>
+      </w:pPr>
+      <w:r>
+        <w:t>Jan 2009</w:t>
+      </w:r>
+      <w:r>
+        <w:t xml:space="preserve"> – </w:t>
+      </w:r>
+      <w:r>
+        <w:t>Jan 2012</w:t>
+      </w:r>
+      <w:r>
+        <w:t>,</w:t>
+      </w:r>
+      <w:r>
+        <w:tab/>
+      </w:r>
+      <w:hyperlink r:id="rId16" w:history="1">
         <w:r>
           <w:rPr>
             <w:rStyle w:val="Hyperlink"/>
           </w:rPr>
-          <w:t>r</w:t>
-        </w:r>
-        <w:r>
-          <w:rPr>
-            <w:rStyle w:val="Hyperlink"/>
-          </w:rPr>
-          <w:t>o</w:t>
-        </w:r>
-        <w:proofErr w:type="spellEnd"/>
-      </w:hyperlink>
-      <w:r>
-        <w:t xml:space="preserve"> </w:t>
-      </w:r>
-      <w:r>
-        <w:br/>
-      </w:r>
-      <w:r>
-        <w:tab/>
-      </w:r>
-      <w:r>
-        <w:tab/>
-      </w:r>
-      <w:r>
-        <w:tab/>
-      </w:r>
-      <w:r>
-        <w:t>3 Market Lane, Wellington 6142, New Zealand</w:t>
-      </w:r>
-    </w:p>
-    <w:p>
-      <w:pPr>
-        <w:pStyle w:val="Experience"/>
-      </w:pPr>
-      <w:r>
-        <w:t xml:space="preserve">Key technologies: </w:t>
-      </w:r>
-      <w:r>
-        <w:t xml:space="preserve">C#, </w:t>
-      </w:r>
-      <w:r>
-        <w:t xml:space="preserve">MVC, Ext JS, </w:t>
-      </w:r>
-      <w:proofErr w:type="spellStart"/>
-      <w:r>
-        <w:t>LLBLGen</w:t>
-      </w:r>
-      <w:proofErr w:type="spellEnd"/>
-      <w:r>
-        <w:t xml:space="preserve">, </w:t>
-      </w:r>
-      <w:proofErr w:type="spellStart"/>
-      <w:r>
-        <w:t>xUnit</w:t>
-      </w:r>
-      <w:proofErr w:type="spellEnd"/>
-      <w:r>
-        <w:t xml:space="preserve">, SQL Server, </w:t>
-      </w:r>
-      <w:r>
-        <w:t xml:space="preserve">GIT, </w:t>
-      </w:r>
-      <w:r>
-        <w:t>Team City</w:t>
-      </w:r>
-      <w:r>
-        <w:t>, Jira</w:t>
-      </w:r>
-    </w:p>
-    <w:p>
-      <w:r>
-        <w:t>I was</w:t>
-      </w:r>
-      <w:r>
-        <w:t xml:space="preserve"> a </w:t>
-      </w:r>
-      <w:r>
-        <w:rPr>
-          <w:b/>
-        </w:rPr>
-        <w:t>lead developer</w:t>
-      </w:r>
-      <w:r>
-        <w:t xml:space="preserve"> on the </w:t>
-      </w:r>
-      <w:proofErr w:type="spellStart"/>
-      <w:r>
-        <w:t>SubXero</w:t>
-      </w:r>
-      <w:proofErr w:type="spellEnd"/>
-      <w:r>
-        <w:t xml:space="preserve"> team. </w:t>
-      </w:r>
-      <w:proofErr w:type="spellStart"/>
-      <w:r>
-        <w:t>SubXero</w:t>
-      </w:r>
-      <w:proofErr w:type="spellEnd"/>
-      <w:r>
-        <w:t xml:space="preserve"> is a</w:t>
-      </w:r>
-      <w:r>
-        <w:t xml:space="preserve"> large enterprise level subscription billing system</w:t>
-      </w:r>
-      <w:r>
-        <w:t xml:space="preserve"> that is used to invoice all </w:t>
-      </w:r>
-      <w:proofErr w:type="spellStart"/>
-      <w:r>
-        <w:t>Xero’s</w:t>
-      </w:r>
-      <w:proofErr w:type="spellEnd"/>
-      <w:r>
-        <w:t xml:space="preserve"> customer</w:t>
-      </w:r>
-      <w:r>
-        <w:t>s</w:t>
-      </w:r>
-      <w:r>
-        <w:t xml:space="preserve"> and to process their payments</w:t>
-      </w:r>
-      <w:r>
-        <w:t>. The UI controls the billing process, administers discounts</w:t>
-      </w:r>
-      <w:r>
-        <w:t>, enables customers to administer their payments</w:t>
-      </w:r>
-      <w:r>
-        <w:t xml:space="preserve"> and provides support to customer care. The core billing system raises and processes payments for approaching 100,000 invoices a month.</w:t>
-      </w:r>
-      <w:r>
-        <w:t xml:space="preserve"> </w:t>
-      </w:r>
-    </w:p>
-    <w:p>
-      <w:r>
-        <w:t>My role covered</w:t>
-      </w:r>
-      <w:r>
-        <w:t xml:space="preserve"> leading a small team of developers, </w:t>
-      </w:r>
-      <w:r>
-        <w:rPr>
-          <w:b/>
-        </w:rPr>
-        <w:t>designing and building</w:t>
-      </w:r>
-      <w:r>
-        <w:t xml:space="preserve"> enhancements to the software, acting as the </w:t>
-      </w:r>
-      <w:r>
-        <w:rPr>
-          <w:b/>
-        </w:rPr>
-        <w:t>primary technical contact</w:t>
-      </w:r>
-      <w:r>
-        <w:t xml:space="preserve"> for the financial management team. Th</w:t>
-      </w:r>
-      <w:r>
-        <w:t xml:space="preserve">e team used </w:t>
-      </w:r>
-      <w:r>
-        <w:rPr>
-          <w:b/>
-        </w:rPr>
-        <w:t>agile techniques</w:t>
-      </w:r>
-      <w:r>
-        <w:t xml:space="preserve"> including stand-ups and TDD. </w:t>
-      </w:r>
-    </w:p>
-    <w:p>
-      <w:r>
-        <w:t xml:space="preserve">I won the </w:t>
-      </w:r>
-      <w:proofErr w:type="spellStart"/>
-      <w:r>
-        <w:t>Xero</w:t>
-      </w:r>
-      <w:proofErr w:type="spellEnd"/>
-      <w:r>
-        <w:t xml:space="preserve"> Speed Demon awar</w:t>
-      </w:r>
-      <w:r>
-        <w:t>d</w:t>
-      </w:r>
-      <w:r>
-        <w:t xml:space="preserve"> for best optimisation </w:t>
-      </w:r>
-      <w:r>
-        <w:t>as part of</w:t>
-      </w:r>
-      <w:r>
-        <w:t xml:space="preserve"> my work in scaling out the billing system. In 2013 I earned a “shout out”</w:t>
-      </w:r>
-      <w:r>
-        <w:t xml:space="preserve"> award </w:t>
-      </w:r>
-      <w:r>
-        <w:t xml:space="preserve">of appreciation from the CEO at the annual </w:t>
-      </w:r>
-      <w:r>
-        <w:t>end of year</w:t>
-      </w:r>
-      <w:r>
-        <w:t xml:space="preserve"> event.</w:t>
-      </w:r>
-    </w:p>
-    <w:p>
-      <w:pPr>
-        <w:pStyle w:val="Heading2"/>
-      </w:pPr>
-      <w:r>
-        <w:t>Jan 2009</w:t>
-      </w:r>
-      <w:r>
-        <w:t xml:space="preserve"> – </w:t>
-      </w:r>
-      <w:r>
-        <w:t>Jan 2012</w:t>
-      </w:r>
-      <w:r>
-        <w:t>,</w:t>
-      </w:r>
-      <w:r>
-        <w:tab/>
-      </w:r>
-      <w:hyperlink r:id="rId14" w:history="1">
-        <w:r>
-          <w:rPr>
-            <w:rStyle w:val="Hyperlink"/>
-          </w:rPr>
-          <w:t>Swinton In</w:t>
-        </w:r>
-        <w:r>
-          <w:rPr>
-            <w:rStyle w:val="Hyperlink"/>
-          </w:rPr>
-          <w:t>s</w:t>
-        </w:r>
-        <w:r>
-          <w:rPr>
-            <w:rStyle w:val="Hyperlink"/>
-          </w:rPr>
-          <w:t>u</w:t>
-        </w:r>
-        <w:r>
-          <w:rPr>
-            <w:rStyle w:val="Hyperlink"/>
-          </w:rPr>
-          <w:t>r</w:t>
-        </w:r>
-        <w:r>
-          <w:rPr>
-            <w:rStyle w:val="Hyperlink"/>
-          </w:rPr>
-          <w:t>ance</w:t>
+          <w:t>Swinton Insurance</w:t>
         </w:r>
       </w:hyperlink>
       <w:r>
@@ -1138,11 +1365,7 @@
         <w:t xml:space="preserve"> responsible for the internet quote and buy system used by </w:t>
       </w:r>
       <w:r>
-        <w:t xml:space="preserve">the public, internal sales staff and also aggregator sites </w:t>
-      </w:r>
-      <w:r>
-        <w:lastRenderedPageBreak/>
-        <w:t>such as comparethemarket</w:t>
+        <w:t>the public, internal sales staff and also aggregator sites such as comparethemarket</w:t>
       </w:r>
       <w:r>
         <w:t>.com</w:t>
@@ -1210,8 +1433,13 @@
       <w:r>
         <w:t xml:space="preserve">, </w:t>
       </w:r>
-      <w:r>
-        <w:t>jQuery,</w:t>
+      <w:proofErr w:type="spellStart"/>
+      <w:r>
+        <w:t>jQuery</w:t>
+      </w:r>
+      <w:proofErr w:type="spellEnd"/>
+      <w:r>
+        <w:t>,</w:t>
       </w:r>
       <w:r>
         <w:t xml:space="preserve"> NHibernate</w:t>
@@ -1379,7 +1607,21 @@
         <w:rPr>
           <w:b/>
         </w:rPr>
-        <w:t xml:space="preserve">SQL Server, NHibernate, </w:t>
+        <w:t xml:space="preserve">SQL Server, </w:t>
+      </w:r>
+      <w:proofErr w:type="spellStart"/>
+      <w:r>
+        <w:rPr>
+          <w:b/>
+        </w:rPr>
+        <w:t>NHibernate</w:t>
+      </w:r>
+      <w:proofErr w:type="spellEnd"/>
+      <w:r>
+        <w:rPr>
+          <w:b/>
+        </w:rPr>
+        <w:t xml:space="preserve">, </w:t>
       </w:r>
       <w:proofErr w:type="spellStart"/>
       <w:proofErr w:type="gramStart"/>
@@ -1447,7 +1689,7 @@
       <w:r>
         <w:tab/>
       </w:r>
-      <w:hyperlink r:id="rId15" w:history="1">
+      <w:hyperlink r:id="rId17" w:history="1">
         <w:r>
           <w:rPr>
             <w:rStyle w:val="Hyperlink"/>
@@ -1629,173 +1871,139 @@
       <w:r>
         <w:t xml:space="preserve">, </w:t>
       </w:r>
-      <w:r>
-        <w:fldChar w:fldCharType="begin"/>
-      </w:r>
-      <w:r>
-        <w:instrText xml:space="preserve"> HYPERLINK "http://www.pwc.co.uk/tax/tax-solutions.jhtml" </w:instrText>
-      </w:r>
-      <w:r>
-        <w:fldChar w:fldCharType="separate"/>
-      </w:r>
-      <w:r>
-        <w:rPr>
-          <w:rStyle w:val="Hyperlink"/>
-        </w:rPr>
-        <w:t>Reveal</w:t>
-      </w:r>
-      <w:r>
-        <w:fldChar w:fldCharType="end"/>
-      </w:r>
-      <w:r>
-        <w:t>.</w:t>
-      </w:r>
-      <w:r>
-        <w:t xml:space="preserve"> I instigated the use of </w:t>
-      </w:r>
-      <w:r>
-        <w:rPr>
-          <w:rStyle w:val="Strong"/>
-        </w:rPr>
-        <w:t>code generation</w:t>
-      </w:r>
-      <w:r>
-        <w:t xml:space="preserve"> and </w:t>
-      </w:r>
-      <w:r>
-        <w:rPr>
-          <w:rStyle w:val="Strong"/>
-        </w:rPr>
-        <w:t>OR mapping</w:t>
-      </w:r>
-      <w:r>
-        <w:t xml:space="preserve"> using </w:t>
-      </w:r>
-      <w:proofErr w:type="spellStart"/>
-      <w:r>
-        <w:rPr>
-          <w:rStyle w:val="Strong"/>
-        </w:rPr>
-        <w:t>Codesmith</w:t>
-      </w:r>
-      <w:proofErr w:type="spellEnd"/>
-      <w:r>
-        <w:t xml:space="preserve"> and </w:t>
-      </w:r>
-      <w:r>
-        <w:rPr>
-          <w:rStyle w:val="Strong"/>
-        </w:rPr>
-        <w:t>.</w:t>
-      </w:r>
-      <w:proofErr w:type="spellStart"/>
-      <w:r>
-        <w:rPr>
-          <w:rStyle w:val="Strong"/>
-        </w:rPr>
-        <w:t>NetTiers</w:t>
-      </w:r>
-      <w:proofErr w:type="spellEnd"/>
-      <w:r>
-        <w:t>.</w:t>
-      </w:r>
-    </w:p>
-    <w:p>
-      <w:pPr>
-        <w:pStyle w:val="BodyText"/>
-      </w:pPr>
-      <w:r>
-        <w:t>I was</w:t>
-      </w:r>
-      <w:r>
-        <w:t xml:space="preserve"> part of an international team that spen</w:t>
-      </w:r>
-      <w:r>
-        <w:t>t</w:t>
-      </w:r>
-      <w:r>
-        <w:t xml:space="preserve"> some time each year constructing, documenting and deploying a software development framework to provide developers with a starting point for developing </w:t>
-      </w:r>
-      <w:r>
-        <w:rPr>
-          <w:b/>
-        </w:rPr>
-        <w:t>ASP.NET v2</w:t>
-      </w:r>
-      <w:r>
-        <w:t xml:space="preserve"> web site</w:t>
-      </w:r>
-      <w:r>
-        <w:t>s</w:t>
-      </w:r>
-      <w:r>
-        <w:t xml:space="preserve"> that are to be hosted by PwC. The framework acts as a bridge between standard technologies such as </w:t>
-      </w:r>
-      <w:r>
-        <w:rPr>
-          <w:b/>
-        </w:rPr>
-        <w:t>ASP.NET, Enterprise Library, XML, XSLT</w:t>
-      </w:r>
-      <w:r>
-        <w:t xml:space="preserve"> and cryptography and shows how these technologies can be used within the PwC environment. The framework is used extensively by the vast majority of .NET projects in the UK and the US.  </w:t>
-      </w:r>
-    </w:p>
-    <w:p>
-      <w:pPr>
-        <w:pStyle w:val="Heading2"/>
-      </w:pPr>
-      <w:r>
-        <w:t>Jan</w:t>
-      </w:r>
-      <w:r>
-        <w:t xml:space="preserve"> </w:t>
-      </w:r>
-      <w:r>
-        <w:t>2001</w:t>
-      </w:r>
-      <w:r>
-        <w:t xml:space="preserve"> – </w:t>
-      </w:r>
-      <w:r>
-        <w:t>Dec 2006</w:t>
-      </w:r>
-      <w:r>
-        <w:t>,</w:t>
-      </w:r>
-      <w:r>
-        <w:tab/>
-      </w:r>
-      <w:hyperlink r:id="rId16" w:history="1">
+      <w:hyperlink r:id="rId18" w:history="1">
         <w:r>
           <w:rPr>
             <w:rStyle w:val="Hyperlink"/>
           </w:rPr>
-          <w:t>Pricewa</w:t>
+          <w:t>Reveal</w:t>
         </w:r>
+      </w:hyperlink>
+      <w:r>
+        <w:t>.</w:t>
+      </w:r>
+      <w:r>
+        <w:t xml:space="preserve"> I instigated the use of </w:t>
+      </w:r>
+      <w:r>
+        <w:rPr>
+          <w:rStyle w:val="Strong"/>
+        </w:rPr>
+        <w:t>code generation</w:t>
+      </w:r>
+      <w:r>
+        <w:t xml:space="preserve"> and </w:t>
+      </w:r>
+      <w:r>
+        <w:rPr>
+          <w:rStyle w:val="Strong"/>
+        </w:rPr>
+        <w:t>OR mapping</w:t>
+      </w:r>
+      <w:r>
+        <w:t xml:space="preserve"> using </w:t>
+      </w:r>
+      <w:proofErr w:type="spellStart"/>
+      <w:r>
+        <w:rPr>
+          <w:rStyle w:val="Strong"/>
+        </w:rPr>
+        <w:t>Codesmith</w:t>
+      </w:r>
+      <w:proofErr w:type="spellEnd"/>
+      <w:r>
+        <w:t xml:space="preserve"> and </w:t>
+      </w:r>
+      <w:r>
+        <w:rPr>
+          <w:rStyle w:val="Strong"/>
+        </w:rPr>
+        <w:t>.</w:t>
+      </w:r>
+      <w:proofErr w:type="spellStart"/>
+      <w:r>
+        <w:rPr>
+          <w:rStyle w:val="Strong"/>
+        </w:rPr>
+        <w:t>NetTiers</w:t>
+      </w:r>
+      <w:proofErr w:type="spellEnd"/>
+      <w:r>
+        <w:t>.</w:t>
+      </w:r>
+    </w:p>
+    <w:p>
+      <w:pPr>
+        <w:pStyle w:val="BodyText"/>
+      </w:pPr>
+      <w:r>
+        <w:t>I was</w:t>
+      </w:r>
+      <w:r>
+        <w:t xml:space="preserve"> part of an international team that spen</w:t>
+      </w:r>
+      <w:r>
+        <w:t>t</w:t>
+      </w:r>
+      <w:r>
+        <w:t xml:space="preserve"> some time each year constructing, documenting and deploying a software development framework to provide developers with a starting point for developing </w:t>
+      </w:r>
+      <w:r>
+        <w:rPr>
+          <w:b/>
+        </w:rPr>
+        <w:t>ASP.NET v2</w:t>
+      </w:r>
+      <w:r>
+        <w:t xml:space="preserve"> web site</w:t>
+      </w:r>
+      <w:r>
+        <w:t>s</w:t>
+      </w:r>
+      <w:r>
+        <w:t xml:space="preserve"> that are to be hosted by PwC. The framework acts as a bridge between standard technologies such as </w:t>
+      </w:r>
+      <w:r>
+        <w:rPr>
+          <w:b/>
+        </w:rPr>
+        <w:t>ASP.NET, Enterprise Library, XML, XSLT</w:t>
+      </w:r>
+      <w:r>
+        <w:t xml:space="preserve"> and cryptography and shows how these technologies can be used within the PwC environment. The framework is used extensively by the vast majority of .NET projects in the UK and the US.  </w:t>
+      </w:r>
+    </w:p>
+    <w:p>
+      <w:pPr>
+        <w:pStyle w:val="Heading2"/>
+      </w:pPr>
+      <w:r>
+        <w:t>Jan</w:t>
+      </w:r>
+      <w:r>
+        <w:t xml:space="preserve"> </w:t>
+      </w:r>
+      <w:r>
+        <w:t>2001</w:t>
+      </w:r>
+      <w:r>
+        <w:t xml:space="preserve"> – </w:t>
+      </w:r>
+      <w:r>
+        <w:t>Dec 2006</w:t>
+      </w:r>
+      <w:r>
+        <w:t>,</w:t>
+      </w:r>
+      <w:r>
+        <w:tab/>
+      </w:r>
+      <w:hyperlink r:id="rId19" w:history="1">
         <w:r>
           <w:rPr>
             <w:rStyle w:val="Hyperlink"/>
           </w:rPr>
-          <w:t>t</w:t>
-        </w:r>
-        <w:r>
-          <w:rPr>
-            <w:rStyle w:val="Hyperlink"/>
-          </w:rPr>
-          <w:t>erho</w:t>
-        </w:r>
-        <w:r>
-          <w:rPr>
-            <w:rStyle w:val="Hyperlink"/>
-          </w:rPr>
-          <w:t>u</w:t>
-        </w:r>
-        <w:r>
-          <w:rPr>
-            <w:rStyle w:val="Hyperlink"/>
-          </w:rPr>
-          <w:t>seCoopers</w:t>
+          <w:t>PricewaterhouseCoopers</w:t>
         </w:r>
       </w:hyperlink>
       <w:r>
@@ -1916,6 +2124,7 @@
         <w:rPr>
           <w:rStyle w:val="Strong"/>
         </w:rPr>
+        <w:lastRenderedPageBreak/>
         <w:t>SQL Server</w:t>
       </w:r>
       <w:r>
@@ -1983,265 +2192,219 @@
       <w:r>
         <w:t xml:space="preserve"> responsibility to deliver a complete end-to-end solution, for example </w:t>
       </w:r>
-      <w:hyperlink r:id="rId17" w:history="1">
+      <w:hyperlink r:id="rId20" w:history="1">
         <w:proofErr w:type="spellStart"/>
         <w:r>
           <w:rPr>
             <w:rStyle w:val="Hyperlink"/>
           </w:rPr>
-          <w:t>Global</w:t>
+          <w:t>GlobalSTAR</w:t>
         </w:r>
+        <w:proofErr w:type="spellEnd"/>
+      </w:hyperlink>
+      <w:r>
+        <w:t xml:space="preserve"> and </w:t>
+      </w:r>
+      <w:hyperlink r:id="rId21" w:history="1">
         <w:r>
           <w:rPr>
             <w:rStyle w:val="Hyperlink"/>
           </w:rPr>
-          <w:t>S</w:t>
+          <w:t>Assignee.com</w:t>
         </w:r>
+      </w:hyperlink>
+      <w:r>
+        <w:t xml:space="preserve">. </w:t>
+      </w:r>
+      <w:proofErr w:type="gramStart"/>
+      <w:r>
+        <w:t>These public sites cater for IAS practice clients</w:t>
+      </w:r>
+      <w:r>
+        <w:t>,</w:t>
+      </w:r>
+      <w:r>
+        <w:t xml:space="preserve"> </w:t>
+      </w:r>
+      <w:r>
+        <w:t>in excess of 150,000 users</w:t>
+      </w:r>
+      <w:r>
+        <w:t>,</w:t>
+      </w:r>
+      <w:r>
+        <w:t xml:space="preserve"> and handl</w:t>
+      </w:r>
+      <w:r>
+        <w:t>es</w:t>
+      </w:r>
+      <w:proofErr w:type="gramEnd"/>
+      <w:r>
+        <w:t xml:space="preserve"> 60,000 tax return submissions per year. </w:t>
+      </w:r>
+    </w:p>
+    <w:p>
+      <w:pPr>
+        <w:pStyle w:val="Heading2"/>
+      </w:pPr>
+      <w:r>
+        <w:t xml:space="preserve">Mar 98 – </w:t>
+      </w:r>
+      <w:r>
+        <w:t>Dec</w:t>
+      </w:r>
+      <w:r>
+        <w:t xml:space="preserve"> 2000</w:t>
+      </w:r>
+      <w:r>
+        <w:t>,</w:t>
+      </w:r>
+      <w:r>
+        <w:tab/>
+      </w:r>
+      <w:hyperlink r:id="rId22" w:history="1">
         <w:r>
           <w:rPr>
             <w:rStyle w:val="Hyperlink"/>
           </w:rPr>
-          <w:t>TAR</w:t>
+          <w:t>PricewaterhouseCoopers</w:t>
         </w:r>
-        <w:proofErr w:type="spellEnd"/>
       </w:hyperlink>
       <w:r>
+        <w:t xml:space="preserve"> UK Corporate Tax Practice</w:t>
+      </w:r>
+      <w:r>
+        <w:t>,</w:t>
+      </w:r>
+    </w:p>
+    <w:p>
+      <w:pPr>
+        <w:pStyle w:val="BodyText"/>
+      </w:pPr>
+      <w:r>
+        <w:t xml:space="preserve">The Corporate Tax Practice is responsible for </w:t>
+      </w:r>
+      <w:r>
+        <w:t>completing</w:t>
+      </w:r>
+      <w:r>
+        <w:t xml:space="preserve"> tax returns for large external clients</w:t>
+      </w:r>
+      <w:r>
+        <w:t>.</w:t>
+      </w:r>
+    </w:p>
+    <w:p>
+      <w:pPr>
+        <w:pStyle w:val="Experience"/>
+      </w:pPr>
+      <w:r>
+        <w:t>Key</w:t>
+      </w:r>
+      <w:r>
+        <w:t xml:space="preserve"> technologies: Visual C++, MFC, Win32</w:t>
+      </w:r>
+    </w:p>
+    <w:p>
+      <w:pPr>
+        <w:pStyle w:val="BodyText"/>
+      </w:pPr>
+      <w:r>
+        <w:t xml:space="preserve">My role was as </w:t>
+      </w:r>
+      <w:r>
+        <w:rPr>
+          <w:rStyle w:val="Strong"/>
+        </w:rPr>
+        <w:t xml:space="preserve">project manager </w:t>
+      </w:r>
+      <w:r>
+        <w:t>and developer f</w:t>
+      </w:r>
+      <w:r>
+        <w:t>or Arena, a spreadsheet based development framework</w:t>
+      </w:r>
+      <w:r>
+        <w:t>.</w:t>
+      </w:r>
+      <w:r>
+        <w:t xml:space="preserve"> The product was a large-scale project using </w:t>
+      </w:r>
+      <w:r>
+        <w:rPr>
+          <w:rStyle w:val="Strong"/>
+        </w:rPr>
+        <w:t>Microsoft Visual C++</w:t>
+      </w:r>
+      <w:r>
         <w:t xml:space="preserve"> and </w:t>
       </w:r>
-      <w:hyperlink r:id="rId18" w:history="1">
+      <w:r>
+        <w:rPr>
+          <w:rStyle w:val="Strong"/>
+        </w:rPr>
+        <w:t xml:space="preserve">Visual Basic </w:t>
+      </w:r>
+      <w:r>
+        <w:t xml:space="preserve">as well as third party class libraries. </w:t>
+      </w:r>
+      <w:r>
+        <w:t>Arena was used to create</w:t>
+      </w:r>
+      <w:r>
+        <w:t xml:space="preserve"> </w:t>
+      </w:r>
+      <w:proofErr w:type="spellStart"/>
+      <w:r>
+        <w:t>PowerTax</w:t>
+      </w:r>
+      <w:proofErr w:type="spellEnd"/>
+      <w:r>
+        <w:t xml:space="preserve">, which is used by the UK Tax practice to process </w:t>
+      </w:r>
+      <w:r>
+        <w:t>over 90%</w:t>
+      </w:r>
+      <w:r>
+        <w:t xml:space="preserve"> of UK </w:t>
+      </w:r>
+      <w:r>
+        <w:t xml:space="preserve">corporate </w:t>
+      </w:r>
+      <w:r>
+        <w:t>compliance computations.</w:t>
+      </w:r>
+    </w:p>
+    <w:p>
+      <w:pPr>
+        <w:pStyle w:val="Heading2"/>
+      </w:pPr>
+      <w:r>
+        <w:t>Mar 95 – Feb 98,</w:t>
+      </w:r>
+      <w:r>
+        <w:tab/>
+      </w:r>
+      <w:hyperlink r:id="rId23" w:history="1">
         <w:r>
           <w:rPr>
             <w:rStyle w:val="Hyperlink"/>
           </w:rPr>
-          <w:t>Assi</w:t>
-        </w:r>
-        <w:r>
-          <w:rPr>
-            <w:rStyle w:val="Hyperlink"/>
-          </w:rPr>
-          <w:t>g</w:t>
-        </w:r>
-        <w:r>
-          <w:rPr>
-            <w:rStyle w:val="Hyperlink"/>
-          </w:rPr>
-          <w:t>nee.com</w:t>
+          <w:t>Andrew Network Products</w:t>
         </w:r>
       </w:hyperlink>
       <w:r>
-        <w:t xml:space="preserve">. </w:t>
-      </w:r>
-      <w:proofErr w:type="gramStart"/>
-      <w:r>
-        <w:t>These public sites cater for IAS practice clients</w:t>
-      </w:r>
-      <w:r>
         <w:t>,</w:t>
       </w:r>
-      <w:r>
-        <w:t xml:space="preserve"> </w:t>
-      </w:r>
-      <w:r>
-        <w:t>in excess of 150,000 users</w:t>
-      </w:r>
-      <w:r>
-        <w:t>,</w:t>
-      </w:r>
-      <w:r>
-        <w:t xml:space="preserve"> and handl</w:t>
-      </w:r>
-      <w:r>
-        <w:t>es</w:t>
-      </w:r>
-      <w:proofErr w:type="gramEnd"/>
-      <w:r>
-        <w:t xml:space="preserve"> 60,000 tax return submissions per year. </w:t>
-      </w:r>
-    </w:p>
-    <w:p>
-      <w:pPr>
-        <w:pStyle w:val="Heading2"/>
-      </w:pPr>
-      <w:r>
-        <w:t xml:space="preserve">Mar 98 – </w:t>
-      </w:r>
-      <w:r>
-        <w:t>Dec</w:t>
-      </w:r>
-      <w:r>
-        <w:t xml:space="preserve"> 2000</w:t>
-      </w:r>
-      <w:r>
-        <w:t>,</w:t>
-      </w:r>
-      <w:r>
-        <w:tab/>
-      </w:r>
-      <w:r>
-        <w:fldChar w:fldCharType="begin"/>
-      </w:r>
-      <w:r>
-        <w:instrText>HYPERLINK "http://www.pwc.com/"</w:instrText>
-      </w:r>
-      <w:r>
-        <w:fldChar w:fldCharType="separate"/>
-      </w:r>
-      <w:r>
-        <w:rPr>
-          <w:rStyle w:val="Hyperlink"/>
-        </w:rPr>
-        <w:t>PricewaterhouseCoopers</w:t>
-      </w:r>
-      <w:r>
-        <w:fldChar w:fldCharType="end"/>
-      </w:r>
-      <w:r>
-        <w:t xml:space="preserve"> UK Corporate Tax Practice</w:t>
-      </w:r>
-      <w:r>
-        <w:t>,</w:t>
-      </w:r>
     </w:p>
     <w:p>
       <w:pPr>
         <w:pStyle w:val="BodyText"/>
       </w:pPr>
       <w:r>
-        <w:t xml:space="preserve">The Corporate Tax Practice is responsible for </w:t>
-      </w:r>
-      <w:r>
-        <w:t>completing</w:t>
-      </w:r>
-      <w:r>
-        <w:t xml:space="preserve"> tax returns for large external clients</w:t>
-      </w:r>
-      <w:r>
-        <w:t>.</w:t>
-      </w:r>
-    </w:p>
-    <w:p>
-      <w:pPr>
-        <w:pStyle w:val="Experience"/>
-      </w:pPr>
-      <w:r>
-        <w:t>Key</w:t>
-      </w:r>
-      <w:r>
-        <w:t xml:space="preserve"> technologies: Visual C++, MFC, Win32</w:t>
-      </w:r>
-    </w:p>
-    <w:p>
-      <w:pPr>
-        <w:pStyle w:val="BodyText"/>
-      </w:pPr>
-      <w:r>
-        <w:t xml:space="preserve">My role was as </w:t>
-      </w:r>
-      <w:r>
-        <w:rPr>
-          <w:rStyle w:val="Strong"/>
-        </w:rPr>
-        <w:t xml:space="preserve">project manager </w:t>
-      </w:r>
-      <w:r>
-        <w:t>and developer f</w:t>
-      </w:r>
-      <w:r>
-        <w:t>or Arena, a spreadsheet based development framework</w:t>
-      </w:r>
-      <w:r>
-        <w:t>.</w:t>
-      </w:r>
-      <w:r>
-        <w:t xml:space="preserve"> The product was a large-scale project using </w:t>
-      </w:r>
-      <w:r>
-        <w:rPr>
-          <w:rStyle w:val="Strong"/>
-        </w:rPr>
-        <w:t>Microsoft Visual C++</w:t>
-      </w:r>
-      <w:r>
-        <w:t xml:space="preserve"> and </w:t>
-      </w:r>
-      <w:r>
-        <w:rPr>
-          <w:rStyle w:val="Strong"/>
-        </w:rPr>
-        <w:t xml:space="preserve">Visual Basic </w:t>
-      </w:r>
-      <w:r>
-        <w:t xml:space="preserve">as well as third party class libraries. </w:t>
-      </w:r>
-      <w:r>
-        <w:t>Arena was used to create</w:t>
-      </w:r>
-      <w:r>
-        <w:t xml:space="preserve"> </w:t>
-      </w:r>
-      <w:proofErr w:type="spellStart"/>
-      <w:r>
-        <w:t>PowerTax</w:t>
-      </w:r>
-      <w:proofErr w:type="spellEnd"/>
-      <w:r>
-        <w:t xml:space="preserve">, which is used by the UK Tax practice to process </w:t>
-      </w:r>
-      <w:r>
-        <w:t>over 90%</w:t>
-      </w:r>
-      <w:r>
-        <w:t xml:space="preserve"> of UK </w:t>
-      </w:r>
-      <w:r>
-        <w:t xml:space="preserve">corporate </w:t>
-      </w:r>
-      <w:r>
-        <w:t>compliance computations.</w:t>
-      </w:r>
-    </w:p>
-    <w:p>
-      <w:pPr>
-        <w:pStyle w:val="Heading2"/>
-      </w:pPr>
-      <w:r>
-        <w:t>Mar 95 – Feb 98,</w:t>
-      </w:r>
-      <w:r>
-        <w:tab/>
-      </w:r>
-      <w:hyperlink r:id="rId19" w:history="1">
-        <w:r>
-          <w:rPr>
-            <w:rStyle w:val="Hyperlink"/>
-          </w:rPr>
-          <w:t>Andrew Ne</w:t>
-        </w:r>
-        <w:r>
-          <w:rPr>
-            <w:rStyle w:val="Hyperlink"/>
-          </w:rPr>
-          <w:t>t</w:t>
-        </w:r>
-        <w:r>
-          <w:rPr>
-            <w:rStyle w:val="Hyperlink"/>
-          </w:rPr>
-          <w:t>work Products</w:t>
-        </w:r>
-      </w:hyperlink>
-      <w:r>
-        <w:t>,</w:t>
-      </w:r>
-    </w:p>
-    <w:p>
-      <w:pPr>
-        <w:pStyle w:val="BodyText"/>
-      </w:pPr>
-      <w:r>
         <w:t xml:space="preserve">Andrew Network Products (now </w:t>
       </w:r>
-      <w:hyperlink r:id="rId20" w:history="1">
+      <w:hyperlink r:id="rId24" w:history="1">
         <w:proofErr w:type="spellStart"/>
         <w:r>
           <w:rPr>
@@ -2254,35 +2417,118 @@
           <w:rPr>
             <w:rStyle w:val="Hyperlink"/>
           </w:rPr>
-          <w:t xml:space="preserve"> S</w:t>
+          <w:t xml:space="preserve"> Systems</w:t>
         </w:r>
+      </w:hyperlink>
+      <w:r>
+        <w:t xml:space="preserve">) is a significant supplier of AS/400 connectivity products. They have an extensive catalogue from emulation software to cabling for both IBM PC and Apple Mac markets. </w:t>
+      </w:r>
+    </w:p>
+    <w:p>
+      <w:pPr>
+        <w:pStyle w:val="Experience"/>
+      </w:pPr>
+      <w:r>
+        <w:t>Key</w:t>
+      </w:r>
+      <w:r>
+        <w:t xml:space="preserve"> technologies: Visual C++, MFC, Win32, AS/400</w:t>
+      </w:r>
+    </w:p>
+    <w:p>
+      <w:pPr>
+        <w:pStyle w:val="BodyText"/>
+      </w:pPr>
+      <w:r>
+        <w:t xml:space="preserve">In 1995 Andrew NP were faced with </w:t>
+      </w:r>
+      <w:r>
+        <w:t>declining</w:t>
+      </w:r>
+      <w:r>
+        <w:t xml:space="preserve"> sale</w:t>
+      </w:r>
+      <w:r>
+        <w:t xml:space="preserve">s of their Windows 3.x </w:t>
+      </w:r>
+      <w:r>
+        <w:t>products</w:t>
+      </w:r>
+      <w:r>
+        <w:t>.</w:t>
+      </w:r>
+      <w:r>
+        <w:t xml:space="preserve"> I was employed to </w:t>
+      </w:r>
+      <w:r>
+        <w:rPr>
+          <w:rStyle w:val="Strong"/>
+        </w:rPr>
+        <w:t>design</w:t>
+      </w:r>
+      <w:r>
+        <w:t xml:space="preserve"> and </w:t>
+      </w:r>
+      <w:r>
+        <w:rPr>
+          <w:rStyle w:val="Strong"/>
+        </w:rPr>
+        <w:t>oversee development</w:t>
+      </w:r>
+      <w:r>
+        <w:t xml:space="preserve"> of a </w:t>
+      </w:r>
+      <w:r>
+        <w:rPr>
+          <w:rStyle w:val="Strong"/>
+        </w:rPr>
+        <w:t>32 bit</w:t>
+      </w:r>
+      <w:r>
+        <w:t xml:space="preserve"> product in </w:t>
+      </w:r>
+      <w:r>
+        <w:rPr>
+          <w:rStyle w:val="Strong"/>
+        </w:rPr>
+        <w:t>Visual C++</w:t>
+      </w:r>
+      <w:r>
+        <w:t xml:space="preserve">, for both </w:t>
+      </w:r>
+      <w:r>
+        <w:rPr>
+          <w:rStyle w:val="Strong"/>
+        </w:rPr>
+        <w:t>Windows 95 and Windows NT</w:t>
+      </w:r>
+      <w:r>
+        <w:t xml:space="preserve"> to enable Andrew NP to recapture market share. Within 12 months we had produced </w:t>
+      </w:r>
+      <w:hyperlink r:id="rId25" w:history="1">
         <w:r>
           <w:rPr>
             <w:rStyle w:val="Hyperlink"/>
           </w:rPr>
-          <w:t>y</w:t>
-        </w:r>
-        <w:r>
-          <w:rPr>
-            <w:rStyle w:val="Hyperlink"/>
-          </w:rPr>
-          <w:t>stems</w:t>
+          <w:t>ES/95</w:t>
         </w:r>
       </w:hyperlink>
       <w:r>
-        <w:t xml:space="preserve">) is a significant supplier of AS/400 connectivity products. They have an extensive catalogue from emulation software to cabling for both IBM PC and Apple Mac markets. </w:t>
-      </w:r>
-    </w:p>
-    <w:p>
-      <w:pPr>
-        <w:pStyle w:val="Experience"/>
-      </w:pPr>
-      <w:r>
-        <w:lastRenderedPageBreak/>
-        <w:t>Key</w:t>
-      </w:r>
-      <w:r>
-        <w:t xml:space="preserve"> technologies: Visual C++, MFC, Win32, AS/400</w:t>
+        <w:t xml:space="preserve"> , a product that supplied terminal and printer emulation for IBM AS/400 systems over a variety of connection methods, </w:t>
+      </w:r>
+      <w:proofErr w:type="spellStart"/>
+      <w:r>
+        <w:t>Twinax</w:t>
+      </w:r>
+      <w:proofErr w:type="spellEnd"/>
+      <w:r>
+        <w:t xml:space="preserve">, TCP/IP and SNA Server. In </w:t>
+      </w:r>
+      <w:r>
+        <w:t>a</w:t>
+      </w:r>
+      <w:r>
+        <w:t xml:space="preserve"> comparatively small market ES/95 showed strong sales turning over $2 million a year.</w:t>
       </w:r>
     </w:p>
     <w:p>
@@ -2290,31 +2536,13 @@
         <w:pStyle w:val="BodyText"/>
       </w:pPr>
       <w:r>
-        <w:t xml:space="preserve">In 1995 Andrew NP were faced with </w:t>
-      </w:r>
-      <w:r>
-        <w:t>declining</w:t>
-      </w:r>
-      <w:r>
-        <w:t xml:space="preserve"> sale</w:t>
-      </w:r>
-      <w:r>
-        <w:t xml:space="preserve">s of their Windows 3.x </w:t>
-      </w:r>
-      <w:r>
-        <w:t>products</w:t>
-      </w:r>
-      <w:r>
-        <w:t>.</w:t>
-      </w:r>
-      <w:r>
-        <w:t xml:space="preserve"> I was employed to </w:t>
+        <w:t xml:space="preserve">My role within the team was to focus the design to ensure a coherent and consistent product and to implement the more complex components. I was also responsible for all engineering production including foreign language and OEM versions. I monitored and assisted other members of the team, </w:t>
       </w:r>
       <w:r>
         <w:rPr>
           <w:rStyle w:val="Strong"/>
         </w:rPr>
-        <w:t>design</w:t>
+        <w:t>reported progress</w:t>
       </w:r>
       <w:r>
         <w:t xml:space="preserve"> and </w:t>
@@ -2323,96 +2551,6 @@
         <w:rPr>
           <w:rStyle w:val="Strong"/>
         </w:rPr>
-        <w:t>oversee development</w:t>
-      </w:r>
-      <w:r>
-        <w:t xml:space="preserve"> of a </w:t>
-      </w:r>
-      <w:r>
-        <w:rPr>
-          <w:rStyle w:val="Strong"/>
-        </w:rPr>
-        <w:t>32 bit</w:t>
-      </w:r>
-      <w:r>
-        <w:t xml:space="preserve"> product in </w:t>
-      </w:r>
-      <w:r>
-        <w:rPr>
-          <w:rStyle w:val="Strong"/>
-        </w:rPr>
-        <w:t>Visual C++</w:t>
-      </w:r>
-      <w:r>
-        <w:t xml:space="preserve">, for both </w:t>
-      </w:r>
-      <w:r>
-        <w:rPr>
-          <w:rStyle w:val="Strong"/>
-        </w:rPr>
-        <w:t>Windows 95 and Windows NT</w:t>
-      </w:r>
-      <w:r>
-        <w:t xml:space="preserve"> to enable Andrew NP to recapture market share. Within 12 months we had produced </w:t>
-      </w:r>
-      <w:hyperlink r:id="rId21" w:history="1">
-        <w:r>
-          <w:rPr>
-            <w:rStyle w:val="Hyperlink"/>
-          </w:rPr>
-          <w:t>ES/</w:t>
-        </w:r>
-        <w:r>
-          <w:rPr>
-            <w:rStyle w:val="Hyperlink"/>
-          </w:rPr>
-          <w:t>9</w:t>
-        </w:r>
-        <w:r>
-          <w:rPr>
-            <w:rStyle w:val="Hyperlink"/>
-          </w:rPr>
-          <w:t>5</w:t>
-        </w:r>
-      </w:hyperlink>
-      <w:r>
-        <w:t xml:space="preserve"> , a product that supplied terminal and printer emulation for IBM AS/400 systems over a variety of connection methods, </w:t>
-      </w:r>
-      <w:proofErr w:type="spellStart"/>
-      <w:r>
-        <w:t>Twinax</w:t>
-      </w:r>
-      <w:proofErr w:type="spellEnd"/>
-      <w:r>
-        <w:t xml:space="preserve">, TCP/IP and SNA Server. In </w:t>
-      </w:r>
-      <w:r>
-        <w:t>a</w:t>
-      </w:r>
-      <w:r>
-        <w:t xml:space="preserve"> comparatively small market ES/95 showed strong sales turning over $2 million a year.</w:t>
-      </w:r>
-    </w:p>
-    <w:p>
-      <w:pPr>
-        <w:pStyle w:val="BodyText"/>
-      </w:pPr>
-      <w:r>
-        <w:t xml:space="preserve">My role within the team was to focus the design to ensure a coherent and consistent product and to implement the more complex components. I was also responsible for all engineering production including foreign language and OEM versions. I monitored and assisted other members of the team, </w:t>
-      </w:r>
-      <w:r>
-        <w:rPr>
-          <w:rStyle w:val="Strong"/>
-        </w:rPr>
-        <w:t>reported progress</w:t>
-      </w:r>
-      <w:r>
-        <w:t xml:space="preserve"> and </w:t>
-      </w:r>
-      <w:r>
-        <w:rPr>
-          <w:rStyle w:val="Strong"/>
-        </w:rPr>
         <w:t>identified potential problems and opportunities</w:t>
       </w:r>
       <w:r>
@@ -2435,7 +2573,7 @@
       <w:r>
         <w:tab/>
       </w:r>
-      <w:hyperlink r:id="rId22" w:history="1">
+      <w:hyperlink r:id="rId26" w:history="1">
         <w:proofErr w:type="gramStart"/>
         <w:r>
           <w:rPr>
@@ -2448,19 +2586,7 @@
           <w:rPr>
             <w:rStyle w:val="Hyperlink"/>
           </w:rPr>
-          <w:t xml:space="preserve"> National Com</w:t>
-        </w:r>
-        <w:r>
-          <w:rPr>
-            <w:rStyle w:val="Hyperlink"/>
-          </w:rPr>
-          <w:t>p</w:t>
-        </w:r>
-        <w:r>
-          <w:rPr>
-            <w:rStyle w:val="Hyperlink"/>
-          </w:rPr>
-          <w:t>uting Centre Limited</w:t>
+          <w:t xml:space="preserve"> National Computing Centre Limited</w:t>
         </w:r>
       </w:hyperlink>
       <w:r>
@@ -2490,671 +2616,622 @@
       <w:r>
         <w:t xml:space="preserve">Between June ‘93 and Feb ‘95 I was development team leader for </w:t>
       </w:r>
-      <w:r>
-        <w:fldChar w:fldCharType="begin"/>
-      </w:r>
-      <w:r>
-        <w:instrText xml:space="preserve"> HYPERLINK "http://www.ncc.co.uk/article/?articleref=99462" </w:instrText>
-      </w:r>
-      <w:r>
-        <w:fldChar w:fldCharType="separate"/>
-      </w:r>
-      <w:proofErr w:type="spellStart"/>
-      <w:r>
-        <w:rPr>
-          <w:rStyle w:val="Hyperlink"/>
-        </w:rPr>
-        <w:t>CentreLink</w:t>
-      </w:r>
-      <w:proofErr w:type="spellEnd"/>
-      <w:r>
-        <w:fldChar w:fldCharType="end"/>
-      </w:r>
-      <w:r>
-        <w:t xml:space="preserve"> </w:t>
-      </w:r>
-      <w:r>
-        <w:t xml:space="preserve">for Windows, a </w:t>
-      </w:r>
-      <w:r>
-        <w:rPr>
-          <w:rStyle w:val="Strong"/>
-        </w:rPr>
-        <w:t>client/server</w:t>
-      </w:r>
-      <w:r>
-        <w:t xml:space="preserve"> data retrieval tool. This product enables client PC’s running </w:t>
-      </w:r>
-      <w:r>
-        <w:rPr>
-          <w:rStyle w:val="Strong"/>
-        </w:rPr>
-        <w:t>Windows</w:t>
-      </w:r>
-      <w:r>
-        <w:t xml:space="preserve"> to access data on mainframe and UNIX hosts via a variety of communication protocols from TCP/IP and IPX ODI to VT100.</w:t>
-      </w:r>
-      <w:r>
-        <w:t xml:space="preserve"> </w:t>
-      </w:r>
-      <w:r>
-        <w:t>Prior to this I was development team leader for ASSET, a multi-user CASE (SSADM) support tool</w:t>
-      </w:r>
-      <w:r>
-        <w:t>.</w:t>
-      </w:r>
-    </w:p>
-    <w:p>
-      <w:pPr>
-        <w:pStyle w:val="Heading2"/>
-      </w:pPr>
-      <w:r>
-        <w:t>Jan 87</w:t>
-      </w:r>
-      <w:r>
-        <w:t xml:space="preserve"> - Aug 89,</w:t>
-      </w:r>
-      <w:r>
-        <w:tab/>
-      </w:r>
-      <w:proofErr w:type="gramStart"/>
-      <w:r>
-        <w:t>The</w:t>
-      </w:r>
-      <w:proofErr w:type="gramEnd"/>
-      <w:r>
-        <w:t xml:space="preserve"> Rigby Group PLC,</w:t>
-      </w:r>
-    </w:p>
-    <w:p>
-      <w:pPr>
-        <w:pStyle w:val="BodyText"/>
-      </w:pPr>
-      <w:r>
-        <w:t xml:space="preserve">Initially I was employed to develop and refine a </w:t>
-      </w:r>
-      <w:r>
-        <w:rPr>
-          <w:rStyle w:val="Strong"/>
-        </w:rPr>
-        <w:t>GUI multimedia</w:t>
-      </w:r>
-      <w:r>
-        <w:t xml:space="preserve"> Computer Based Training Authoring Tool for IBM PC computers under GEM/MSDOS</w:t>
-      </w:r>
-      <w:r>
-        <w:t xml:space="preserve">. </w:t>
-      </w:r>
-      <w:r>
-        <w:t xml:space="preserve">As the project matured I was responsible for </w:t>
-      </w:r>
-      <w:r>
-        <w:rPr>
-          <w:rStyle w:val="Strong"/>
-        </w:rPr>
-        <w:t>supervising contractors</w:t>
-      </w:r>
-      <w:r>
-        <w:t xml:space="preserve"> and being team leader to a small development team.</w:t>
-      </w:r>
-    </w:p>
-    <w:p>
-      <w:pPr>
-        <w:pStyle w:val="Heading1"/>
-      </w:pPr>
-      <w:r>
-        <w:t>Other Experience</w:t>
-      </w:r>
-    </w:p>
-    <w:p>
-      <w:pPr>
-        <w:rPr>
-          <w:sz w:val="22"/>
-          <w:szCs w:val="22"/>
-        </w:rPr>
-      </w:pPr>
-      <w:r>
-        <w:rPr>
-          <w:sz w:val="22"/>
-          <w:szCs w:val="22"/>
-        </w:rPr>
-        <w:t>Jan 2016 – current,</w:t>
-      </w:r>
-      <w:r>
-        <w:rPr>
-          <w:sz w:val="22"/>
-          <w:szCs w:val="22"/>
-        </w:rPr>
-        <w:tab/>
-      </w:r>
-      <w:r>
-        <w:rPr>
-          <w:sz w:val="22"/>
-          <w:szCs w:val="22"/>
-        </w:rPr>
-        <w:fldChar w:fldCharType="begin"/>
-      </w:r>
-      <w:r>
-        <w:rPr>
-          <w:sz w:val="22"/>
-          <w:szCs w:val="22"/>
-        </w:rPr>
-        <w:instrText xml:space="preserve"> HYPERLINK "https://bitbucket.org/derekwilson/wrist-spin" </w:instrText>
-      </w:r>
-      <w:r>
-        <w:rPr>
-          <w:sz w:val="22"/>
-          <w:szCs w:val="22"/>
-        </w:rPr>
-      </w:r>
-      <w:r>
-        <w:rPr>
-          <w:sz w:val="22"/>
-          <w:szCs w:val="22"/>
-        </w:rPr>
-        <w:fldChar w:fldCharType="separate"/>
-      </w:r>
-      <w:r>
-        <w:rPr>
-          <w:rStyle w:val="Hyperlink"/>
-          <w:sz w:val="22"/>
-          <w:szCs w:val="22"/>
-        </w:rPr>
-        <w:t>wrist-spin</w:t>
-      </w:r>
-      <w:r>
-        <w:rPr>
-          <w:sz w:val="22"/>
-          <w:szCs w:val="22"/>
-        </w:rPr>
-        <w:fldChar w:fldCharType="end"/>
-      </w:r>
-    </w:p>
-    <w:p>
-      <w:proofErr w:type="gramStart"/>
-      <w:r>
-        <w:t>wrist-spin</w:t>
-      </w:r>
-      <w:proofErr w:type="gramEnd"/>
-      <w:r>
-        <w:t xml:space="preserve"> is a live cricket score display for Pebble watches. </w:t>
-      </w:r>
-      <w:proofErr w:type="gramStart"/>
-      <w:r>
-        <w:t>Its</w:t>
-      </w:r>
-      <w:proofErr w:type="gramEnd"/>
-      <w:r>
-        <w:t xml:space="preserve"> designed to keep you up to date with your </w:t>
-      </w:r>
-      <w:r>
-        <w:t>favourite</w:t>
-      </w:r>
-      <w:r>
-        <w:t xml:space="preserve"> team without having to get your phone out all the time.</w:t>
-      </w:r>
-    </w:p>
-    <w:p>
-      <w:pPr>
-        <w:rPr>
-          <w:b/>
-        </w:rPr>
-      </w:pPr>
-      <w:r>
-        <w:rPr>
-          <w:b/>
-        </w:rPr>
-        <w:t xml:space="preserve">Key technologies: C, </w:t>
-      </w:r>
-      <w:proofErr w:type="spellStart"/>
-      <w:r>
-        <w:rPr>
-          <w:b/>
-        </w:rPr>
-        <w:t>Javascript</w:t>
-      </w:r>
-      <w:proofErr w:type="spellEnd"/>
-      <w:r>
-        <w:rPr>
-          <w:b/>
-        </w:rPr>
-        <w:t>, Pebble SDK, Atom, Visual Studio Code, Ubuntu, GIT</w:t>
-      </w:r>
-    </w:p>
-    <w:p>
-      <w:r>
-        <w:t xml:space="preserve">The app is available from the Pebble store, with over </w:t>
-      </w:r>
-      <w:r>
-        <w:t>25</w:t>
-      </w:r>
-      <w:r>
-        <w:t>0 active users it is the second most popular cricket app. It is an example of C SDK development in a wearable environment.</w:t>
-      </w:r>
-    </w:p>
-    <w:p>
-      <w:pPr>
-        <w:rPr>
-          <w:sz w:val="22"/>
-          <w:szCs w:val="22"/>
-        </w:rPr>
-      </w:pPr>
-      <w:r>
-        <w:rPr>
-          <w:sz w:val="22"/>
-          <w:szCs w:val="22"/>
-        </w:rPr>
-        <w:t xml:space="preserve">Jul 2015 – </w:t>
-      </w:r>
-      <w:r>
-        <w:rPr>
-          <w:sz w:val="22"/>
-          <w:szCs w:val="22"/>
-        </w:rPr>
-        <w:t>current</w:t>
-      </w:r>
-      <w:r>
-        <w:rPr>
-          <w:sz w:val="22"/>
-          <w:szCs w:val="22"/>
-        </w:rPr>
-        <w:t>,</w:t>
-      </w:r>
-      <w:r>
-        <w:rPr>
-          <w:sz w:val="22"/>
-          <w:szCs w:val="22"/>
-        </w:rPr>
-        <w:tab/>
-      </w:r>
-      <w:r>
-        <w:rPr>
-          <w:sz w:val="22"/>
-          <w:szCs w:val="22"/>
-        </w:rPr>
-        <w:fldChar w:fldCharType="begin"/>
-      </w:r>
-      <w:r>
-        <w:rPr>
-          <w:sz w:val="22"/>
-          <w:szCs w:val="22"/>
-        </w:rPr>
-        <w:instrText xml:space="preserve"> HYPERLINK "https://bitbucket.org/derekwilson/recommender-android" </w:instrText>
-      </w:r>
-      <w:r>
-        <w:rPr>
-          <w:sz w:val="22"/>
-          <w:szCs w:val="22"/>
-        </w:rPr>
-      </w:r>
-      <w:r>
-        <w:rPr>
-          <w:sz w:val="22"/>
-          <w:szCs w:val="22"/>
-        </w:rPr>
-        <w:fldChar w:fldCharType="separate"/>
-      </w:r>
-      <w:r>
-        <w:rPr>
-          <w:rStyle w:val="Hyperlink"/>
-          <w:sz w:val="22"/>
-          <w:szCs w:val="22"/>
-        </w:rPr>
-        <w:t>Recommender</w:t>
-      </w:r>
-      <w:r>
-        <w:rPr>
-          <w:sz w:val="22"/>
-          <w:szCs w:val="22"/>
-        </w:rPr>
-        <w:fldChar w:fldCharType="end"/>
-      </w:r>
-      <w:bookmarkStart w:id="0" w:name="_GoBack"/>
-      <w:bookmarkEnd w:id="0"/>
-    </w:p>
-    <w:p>
-      <w:r>
-        <w:t xml:space="preserve">Recommender is an Android application to store, organize and share personal recommendations. </w:t>
-      </w:r>
-      <w:proofErr w:type="gramStart"/>
-      <w:r>
-        <w:t>Its</w:t>
-      </w:r>
-      <w:proofErr w:type="gramEnd"/>
-      <w:r>
-        <w:t xml:space="preserve"> designed to be used in person where you want to pass on a recommendation to a friend. </w:t>
-      </w:r>
-    </w:p>
-    <w:p>
-      <w:pPr>
-        <w:rPr>
-          <w:b/>
-        </w:rPr>
-      </w:pPr>
-      <w:r>
-        <w:rPr>
-          <w:b/>
-        </w:rPr>
-        <w:t xml:space="preserve">Key technologies: Java, Android Studio, Dagger2, </w:t>
-      </w:r>
-      <w:proofErr w:type="spellStart"/>
-      <w:r>
-        <w:rPr>
-          <w:b/>
-        </w:rPr>
-        <w:t>RxAndroid</w:t>
-      </w:r>
-      <w:proofErr w:type="spellEnd"/>
-      <w:r>
-        <w:rPr>
-          <w:b/>
-        </w:rPr>
-        <w:t xml:space="preserve">, Retrofit, </w:t>
-      </w:r>
-      <w:proofErr w:type="spellStart"/>
-      <w:r>
-        <w:rPr>
-          <w:b/>
-        </w:rPr>
-        <w:t>SqlBrite</w:t>
-      </w:r>
-      <w:proofErr w:type="spellEnd"/>
-      <w:r>
-        <w:rPr>
-          <w:b/>
-        </w:rPr>
-        <w:t xml:space="preserve">, </w:t>
-      </w:r>
-      <w:proofErr w:type="spellStart"/>
-      <w:r>
-        <w:rPr>
-          <w:b/>
-        </w:rPr>
-        <w:t>Roboelectric</w:t>
-      </w:r>
-      <w:proofErr w:type="spellEnd"/>
-      <w:r>
-        <w:rPr>
-          <w:b/>
-        </w:rPr>
-        <w:t>, JUnit</w:t>
-      </w:r>
-    </w:p>
-    <w:p>
-      <w:r>
-        <w:t xml:space="preserve">This android application is available in the Google Play Store. The code in an example of isolating UI, business logic and data access using MVP and </w:t>
-      </w:r>
-      <w:proofErr w:type="spellStart"/>
-      <w:proofErr w:type="gramStart"/>
-      <w:r>
-        <w:t>IoC</w:t>
-      </w:r>
-      <w:proofErr w:type="spellEnd"/>
-      <w:proofErr w:type="gramEnd"/>
-      <w:r>
-        <w:t>.</w:t>
-      </w:r>
-    </w:p>
-    <w:p>
-      <w:pPr>
-        <w:pStyle w:val="Heading2"/>
-      </w:pPr>
-      <w:r>
-        <w:t>Jan 2010 – current,</w:t>
-      </w:r>
-      <w:r>
-        <w:tab/>
-      </w:r>
-      <w:hyperlink r:id="rId23" w:history="1">
+      <w:hyperlink r:id="rId27" w:history="1">
         <w:proofErr w:type="spellStart"/>
         <w:r>
           <w:rPr>
             <w:rStyle w:val="Hyperlink"/>
           </w:rPr>
-          <w:t>Podc</w:t>
+          <w:t>CentreLink</w:t>
         </w:r>
+        <w:proofErr w:type="spellEnd"/>
+      </w:hyperlink>
+      <w:r>
+        <w:t xml:space="preserve"> </w:t>
+      </w:r>
+      <w:r>
+        <w:t xml:space="preserve">for Windows, a </w:t>
+      </w:r>
+      <w:r>
+        <w:rPr>
+          <w:rStyle w:val="Strong"/>
+        </w:rPr>
+        <w:t>client/server</w:t>
+      </w:r>
+      <w:r>
+        <w:t xml:space="preserve"> data retrieval tool. This product enables client PC’s running </w:t>
+      </w:r>
+      <w:r>
+        <w:rPr>
+          <w:rStyle w:val="Strong"/>
+        </w:rPr>
+        <w:t>Windows</w:t>
+      </w:r>
+      <w:r>
+        <w:t xml:space="preserve"> to access data on mainframe and UNIX hosts via a variety of communication protocols from TCP/IP and IPX ODI to VT100.</w:t>
+      </w:r>
+      <w:r>
+        <w:t xml:space="preserve"> </w:t>
+      </w:r>
+      <w:r>
+        <w:t>Prior to this I was development team leader for ASSET, a multi-user CASE (SSADM) support tool</w:t>
+      </w:r>
+      <w:r>
+        <w:t>.</w:t>
+      </w:r>
+    </w:p>
+    <w:p>
+      <w:pPr>
+        <w:pStyle w:val="Heading2"/>
+      </w:pPr>
+      <w:r>
+        <w:t>Jan 87</w:t>
+      </w:r>
+      <w:r>
+        <w:t xml:space="preserve"> - Aug 89,</w:t>
+      </w:r>
+      <w:r>
+        <w:tab/>
+      </w:r>
+      <w:proofErr w:type="gramStart"/>
+      <w:r>
+        <w:t>The</w:t>
+      </w:r>
+      <w:proofErr w:type="gramEnd"/>
+      <w:r>
+        <w:t xml:space="preserve"> Rigby Group PLC,</w:t>
+      </w:r>
+    </w:p>
+    <w:p>
+      <w:pPr>
+        <w:pStyle w:val="BodyText"/>
+      </w:pPr>
+      <w:r>
+        <w:t xml:space="preserve">Initially I was employed to develop and refine a </w:t>
+      </w:r>
+      <w:r>
+        <w:rPr>
+          <w:rStyle w:val="Strong"/>
+        </w:rPr>
+        <w:t>GUI multimedia</w:t>
+      </w:r>
+      <w:r>
+        <w:t xml:space="preserve"> Computer Based Training Authoring Tool for IBM PC computers under GEM/MSDOS</w:t>
+      </w:r>
+      <w:r>
+        <w:t xml:space="preserve">. </w:t>
+      </w:r>
+      <w:r>
+        <w:t xml:space="preserve">As the project matured I was responsible for </w:t>
+      </w:r>
+      <w:r>
+        <w:rPr>
+          <w:rStyle w:val="Strong"/>
+        </w:rPr>
+        <w:t>supervising contractors</w:t>
+      </w:r>
+      <w:r>
+        <w:t xml:space="preserve"> and being team leader to a small development team.</w:t>
+      </w:r>
+    </w:p>
+    <w:p>
+      <w:pPr>
+        <w:pStyle w:val="Heading1"/>
+      </w:pPr>
+      <w:r>
+        <w:t>Other Experience</w:t>
+      </w:r>
+    </w:p>
+    <w:p>
+      <w:pPr>
+        <w:rPr>
+          <w:sz w:val="22"/>
+          <w:szCs w:val="22"/>
+        </w:rPr>
+      </w:pPr>
+      <w:r>
+        <w:rPr>
+          <w:sz w:val="22"/>
+          <w:szCs w:val="22"/>
+        </w:rPr>
+        <w:t>Sep 2019</w:t>
+      </w:r>
+      <w:r>
+        <w:rPr>
+          <w:sz w:val="22"/>
+          <w:szCs w:val="22"/>
+        </w:rPr>
+        <w:t xml:space="preserve"> – current,</w:t>
+      </w:r>
+      <w:r>
+        <w:rPr>
+          <w:sz w:val="22"/>
+          <w:szCs w:val="22"/>
+        </w:rPr>
+        <w:tab/>
+      </w:r>
+      <w:hyperlink r:id="rId28" w:history="1">
+        <w:proofErr w:type="spellStart"/>
         <w:r>
           <w:rPr>
             <w:rStyle w:val="Hyperlink"/>
+            <w:sz w:val="22"/>
+            <w:szCs w:val="22"/>
           </w:rPr>
-          <w:t>a</w:t>
+          <w:t>Timestyle</w:t>
         </w:r>
+        <w:proofErr w:type="spellEnd"/>
+      </w:hyperlink>
+      <w:r>
+        <w:rPr>
+          <w:sz w:val="22"/>
+          <w:szCs w:val="22"/>
+        </w:rPr>
+        <w:t xml:space="preserve">, </w:t>
+      </w:r>
+      <w:hyperlink r:id="rId29" w:history="1">
         <w:r>
           <w:rPr>
             <w:rStyle w:val="Hyperlink"/>
+            <w:sz w:val="22"/>
+            <w:szCs w:val="22"/>
           </w:rPr>
-          <w:t>s</w:t>
+          <w:t>wrist-list</w:t>
         </w:r>
-        <w:r>
-          <w:rPr>
-            <w:rStyle w:val="Hyperlink"/>
-          </w:rPr>
-          <w:t>t</w:t>
-        </w:r>
-        <w:r>
-          <w:rPr>
-            <w:rStyle w:val="Hyperlink"/>
-          </w:rPr>
-          <w:t>Utilities</w:t>
-        </w:r>
-        <w:proofErr w:type="spellEnd"/>
       </w:hyperlink>
     </w:p>
     <w:p>
-      <w:pPr>
-        <w:pStyle w:val="BodyText"/>
-      </w:pPr>
+      <w:r>
+        <w:t xml:space="preserve">These apps are for the </w:t>
+      </w:r>
       <w:proofErr w:type="spellStart"/>
       <w:r>
-        <w:t>PodcastUtilities</w:t>
+        <w:t>Fitbit</w:t>
       </w:r>
       <w:proofErr w:type="spellEnd"/>
       <w:r>
-        <w:t xml:space="preserve"> is an open source podcast downloader and synchroniser. I work on the project with a colleague in my spare time.</w:t>
-      </w:r>
-    </w:p>
-    <w:p>
-      <w:pPr>
-        <w:pStyle w:val="Experience"/>
-      </w:pPr>
-      <w:r>
-        <w:t>Key</w:t>
-      </w:r>
-      <w:r>
-        <w:t xml:space="preserve"> technologies: C#, Mercurial, </w:t>
+        <w:t xml:space="preserve"> smart watch range of devices. </w:t>
       </w:r>
       <w:proofErr w:type="spellStart"/>
       <w:r>
-        <w:t>NUnit</w:t>
+        <w:t>Timestyle</w:t>
       </w:r>
       <w:proofErr w:type="spellEnd"/>
       <w:r>
+        <w:t xml:space="preserve"> is an implementation </w:t>
+      </w:r>
+      <w:r>
+        <w:t xml:space="preserve">of Dan Tilden's wonderful design for Pebble </w:t>
+      </w:r>
+      <w:proofErr w:type="gramStart"/>
+      <w:r>
+        <w:t>watches</w:t>
+      </w:r>
+      <w:r>
+        <w:t>,</w:t>
+      </w:r>
+      <w:proofErr w:type="gramEnd"/>
+      <w:r>
+        <w:t xml:space="preserve"> wrist-list is a </w:t>
+      </w:r>
+      <w:proofErr w:type="spellStart"/>
+      <w:r>
+        <w:t>todo</w:t>
+      </w:r>
+      <w:proofErr w:type="spellEnd"/>
+      <w:r>
+        <w:t xml:space="preserve"> list that can be sent from a connected phone.</w:t>
+      </w:r>
+    </w:p>
+    <w:p>
+      <w:pPr>
+        <w:rPr>
+          <w:b/>
+        </w:rPr>
+      </w:pPr>
+      <w:r>
+        <w:rPr>
+          <w:b/>
+        </w:rPr>
+        <w:t xml:space="preserve">Key technologies: </w:t>
+      </w:r>
+      <w:proofErr w:type="spellStart"/>
+      <w:r>
+        <w:rPr>
+          <w:b/>
+        </w:rPr>
+        <w:t>Javascript</w:t>
+      </w:r>
+      <w:proofErr w:type="spellEnd"/>
+      <w:r>
+        <w:rPr>
+          <w:b/>
+        </w:rPr>
         <w:t xml:space="preserve">, </w:t>
       </w:r>
-      <w:r>
-        <w:t xml:space="preserve">Rhino Mocks, </w:t>
-      </w:r>
       <w:proofErr w:type="spellStart"/>
       <w:r>
-        <w:t>PartCover</w:t>
+        <w:rPr>
+          <w:b/>
+        </w:rPr>
+        <w:t>Fitbit</w:t>
       </w:r>
       <w:proofErr w:type="spellEnd"/>
       <w:r>
-        <w:t>, MTP</w:t>
-      </w:r>
-    </w:p>
-    <w:p>
-      <w:pPr>
-        <w:pStyle w:val="BodyText"/>
-      </w:pPr>
-      <w:r>
-        <w:t xml:space="preserve">This project is not intended to be a serious competitor to iTunes however it may be useful to a niche market. It is intended as a learning exercise to get familiar with using </w:t>
-      </w:r>
-      <w:r>
         <w:rPr>
           <w:b/>
         </w:rPr>
-        <w:t xml:space="preserve">Mercurial </w:t>
-      </w:r>
-      <w:r>
-        <w:t>and</w:t>
+        <w:t xml:space="preserve"> SDK, </w:t>
       </w:r>
       <w:r>
         <w:rPr>
           <w:b/>
         </w:rPr>
-        <w:t xml:space="preserve"> distributed software development</w:t>
-      </w:r>
-      <w:r>
-        <w:t xml:space="preserve">. An open source project of this nature is an excellent opportunity to </w:t>
+        <w:t xml:space="preserve">Google Analytics, </w:t>
       </w:r>
       <w:r>
         <w:rPr>
           <w:b/>
         </w:rPr>
-        <w:t>collaborate</w:t>
-      </w:r>
-      <w:r>
-        <w:t xml:space="preserve"> and </w:t>
-      </w:r>
-      <w:r>
-        <w:rPr>
-          <w:b/>
-        </w:rPr>
-        <w:t>review</w:t>
-      </w:r>
-      <w:r>
-        <w:t xml:space="preserve"> each others code as well as giving any prospective employer an opportunity to see the quality of the code I can produce.</w:t>
-      </w:r>
-    </w:p>
-    <w:p>
-      <w:pPr>
-        <w:pStyle w:val="Heading2"/>
-      </w:pPr>
-      <w:r>
-        <w:t>Jan 2003 – Dec 2007,</w:t>
-      </w:r>
-      <w:r>
-        <w:tab/>
-      </w:r>
-      <w:proofErr w:type="spellStart"/>
-      <w:r>
-        <w:t>Worldolio</w:t>
-      </w:r>
-      <w:proofErr w:type="spellEnd"/>
-      <w:r>
-        <w:t>,</w:t>
-      </w:r>
-    </w:p>
-    <w:p>
-      <w:pPr>
-        <w:pStyle w:val="BodyText"/>
-      </w:pPr>
-      <w:proofErr w:type="spellStart"/>
-      <w:r>
-        <w:t>Worldolio</w:t>
-      </w:r>
-      <w:proofErr w:type="spellEnd"/>
-      <w:r>
-        <w:t xml:space="preserve"> is a world clock style application </w:t>
-      </w:r>
-      <w:r>
-        <w:t xml:space="preserve">for the </w:t>
-      </w:r>
-      <w:r>
-        <w:rPr>
-          <w:rStyle w:val="Strong"/>
-        </w:rPr>
-        <w:t>Windows Mobile platform</w:t>
-      </w:r>
-      <w:r>
-        <w:t xml:space="preserve">. </w:t>
-      </w:r>
-    </w:p>
-    <w:p>
-      <w:pPr>
-        <w:pStyle w:val="Experience"/>
-      </w:pPr>
-      <w:r>
-        <w:t>Key</w:t>
-      </w:r>
-      <w:r>
-        <w:t xml:space="preserve"> technologies: C#, .NET Compact Framework, ASP.NET, </w:t>
-      </w:r>
-      <w:proofErr w:type="spellStart"/>
-      <w:r>
-        <w:t>WebServices</w:t>
-      </w:r>
-      <w:proofErr w:type="spellEnd"/>
-      <w:r>
-        <w:t>, Embedded C++</w:t>
-      </w:r>
-    </w:p>
-    <w:p>
-      <w:pPr>
-        <w:pStyle w:val="BodyText"/>
-      </w:pPr>
-      <w:r>
-        <w:t xml:space="preserve">What began as an evenings and weekend project grew until we </w:t>
-      </w:r>
-      <w:r>
-        <w:rPr>
-          <w:rStyle w:val="Strong"/>
-        </w:rPr>
-        <w:t>launched a commercial (shareware) product,</w:t>
-      </w:r>
-      <w:r>
-        <w:t xml:space="preserve"> </w:t>
-      </w:r>
-      <w:hyperlink r:id="rId24" w:history="1">
+        <w:t>Visual Studio Code, GIT</w:t>
+      </w:r>
+    </w:p>
+    <w:p>
+      <w:r>
+        <w:t xml:space="preserve">Both apps are available on the </w:t>
+      </w:r>
+      <w:hyperlink r:id="rId30" w:history="1">
         <w:proofErr w:type="spellStart"/>
         <w:r>
           <w:rPr>
             <w:rStyle w:val="Hyperlink"/>
           </w:rPr>
-          <w:t>World</w:t>
+          <w:t>Fitbit</w:t>
         </w:r>
+        <w:proofErr w:type="spellEnd"/>
         <w:r>
           <w:rPr>
             <w:rStyle w:val="Hyperlink"/>
           </w:rPr>
-          <w:t>o</w:t>
+          <w:t xml:space="preserve"> App Gallery</w:t>
         </w:r>
+      </w:hyperlink>
+      <w:r>
+        <w:t>, with over</w:t>
+      </w:r>
+      <w:r>
+        <w:t xml:space="preserve"> 7,000 downloads and 1,000</w:t>
+      </w:r>
+      <w:r>
+        <w:t xml:space="preserve"> active users </w:t>
+      </w:r>
+      <w:r>
+        <w:t>between them</w:t>
+      </w:r>
+    </w:p>
+    <w:p>
+      <w:pPr>
+        <w:rPr>
+          <w:sz w:val="22"/>
+          <w:szCs w:val="22"/>
+        </w:rPr>
+      </w:pPr>
+      <w:r>
+        <w:rPr>
+          <w:sz w:val="22"/>
+          <w:szCs w:val="22"/>
+        </w:rPr>
+        <w:t>Sep 2017</w:t>
+      </w:r>
+      <w:r>
+        <w:rPr>
+          <w:sz w:val="22"/>
+          <w:szCs w:val="22"/>
+        </w:rPr>
+        <w:t xml:space="preserve"> – </w:t>
+      </w:r>
+      <w:r>
+        <w:rPr>
+          <w:sz w:val="22"/>
+          <w:szCs w:val="22"/>
+        </w:rPr>
+        <w:t>current</w:t>
+      </w:r>
+      <w:r>
+        <w:rPr>
+          <w:sz w:val="22"/>
+          <w:szCs w:val="22"/>
+        </w:rPr>
+        <w:t>,</w:t>
+      </w:r>
+      <w:r>
+        <w:rPr>
+          <w:sz w:val="22"/>
+          <w:szCs w:val="22"/>
+        </w:rPr>
+        <w:tab/>
+      </w:r>
+      <w:hyperlink r:id="rId31" w:history="1">
+        <w:r>
+          <w:rPr>
+            <w:rStyle w:val="Hyperlink"/>
+            <w:sz w:val="22"/>
+            <w:szCs w:val="22"/>
+          </w:rPr>
+          <w:t>Trailblazer</w:t>
+        </w:r>
+      </w:hyperlink>
+    </w:p>
+    <w:p>
+      <w:r>
+        <w:t xml:space="preserve">Trailblazer is a simple, quick and easy to use track recorder, for hiking, running cycling etc. You can record and share your tracks. The app was inspired by </w:t>
+      </w:r>
+      <w:proofErr w:type="spellStart"/>
+      <w:r>
+        <w:t>MyTracks</w:t>
+      </w:r>
+      <w:proofErr w:type="spellEnd"/>
+      <w:r>
+        <w:t>.</w:t>
+      </w:r>
+    </w:p>
+    <w:p>
+      <w:pPr>
+        <w:rPr>
+          <w:b/>
+        </w:rPr>
+      </w:pPr>
+      <w:r>
+        <w:rPr>
+          <w:b/>
+        </w:rPr>
+        <w:t xml:space="preserve">Key technologies: </w:t>
+      </w:r>
+      <w:proofErr w:type="spellStart"/>
+      <w:r>
+        <w:rPr>
+          <w:b/>
+        </w:rPr>
+        <w:t>Kotlin</w:t>
+      </w:r>
+      <w:proofErr w:type="spellEnd"/>
+      <w:r>
+        <w:rPr>
+          <w:b/>
+        </w:rPr>
+        <w:t xml:space="preserve">, Android Studio, Dagger2, </w:t>
+      </w:r>
+      <w:proofErr w:type="spellStart"/>
+      <w:r>
+        <w:rPr>
+          <w:b/>
+        </w:rPr>
+        <w:t>RxAndroid</w:t>
+      </w:r>
+      <w:proofErr w:type="spellEnd"/>
+      <w:r>
+        <w:rPr>
+          <w:b/>
+        </w:rPr>
+        <w:t xml:space="preserve">, </w:t>
+      </w:r>
+      <w:proofErr w:type="spellStart"/>
+      <w:r>
+        <w:rPr>
+          <w:b/>
+        </w:rPr>
+        <w:t>JUnit</w:t>
+      </w:r>
+      <w:proofErr w:type="spellEnd"/>
+    </w:p>
+    <w:p>
+      <w:r>
+        <w:t xml:space="preserve">This project is </w:t>
+      </w:r>
+      <w:proofErr w:type="gramStart"/>
+      <w:r>
+        <w:t>a collaborative development using agile technologies to enable a distributed development team create</w:t>
+      </w:r>
+      <w:proofErr w:type="gramEnd"/>
+      <w:r>
+        <w:t xml:space="preserve"> a s</w:t>
+      </w:r>
+      <w:r>
+        <w:t>uccessful app on the play store</w:t>
+      </w:r>
+      <w:r>
+        <w:t>.</w:t>
+      </w:r>
+    </w:p>
+    <w:p>
+      <w:pPr>
+        <w:pStyle w:val="Heading2"/>
+      </w:pPr>
+      <w:r>
+        <w:lastRenderedPageBreak/>
+        <w:t>Jan 2010 – current,</w:t>
+      </w:r>
+      <w:r>
+        <w:tab/>
+      </w:r>
+      <w:hyperlink r:id="rId32" w:history="1">
+        <w:proofErr w:type="spellStart"/>
         <w:r>
           <w:rPr>
             <w:rStyle w:val="Hyperlink"/>
           </w:rPr>
-          <w:t>lio</w:t>
+          <w:t>PodcastUtilities</w:t>
         </w:r>
         <w:proofErr w:type="spellEnd"/>
       </w:hyperlink>
-      <w:r>
-        <w:t xml:space="preserve">. This world clock style application made use of </w:t>
+    </w:p>
+    <w:p>
+      <w:pPr>
+        <w:pStyle w:val="BodyText"/>
+      </w:pPr>
+      <w:proofErr w:type="spellStart"/>
+      <w:r>
+        <w:t>PodcastUtilities</w:t>
+      </w:r>
+      <w:proofErr w:type="spellEnd"/>
+      <w:r>
+        <w:t xml:space="preserve"> is an open source podcast downloader and synchroniser. I work on the project with a colleague in my spare time.</w:t>
+      </w:r>
+    </w:p>
+    <w:p>
+      <w:pPr>
+        <w:pStyle w:val="Experience"/>
+      </w:pPr>
+      <w:r>
+        <w:t>Key</w:t>
+      </w:r>
+      <w:r>
+        <w:t xml:space="preserve"> technologies: C#, Mercurial, </w:t>
+      </w:r>
+      <w:proofErr w:type="spellStart"/>
+      <w:r>
+        <w:t>NUnit</w:t>
+      </w:r>
+      <w:proofErr w:type="spellEnd"/>
+      <w:r>
+        <w:t xml:space="preserve">, </w:t>
+      </w:r>
+      <w:r>
+        <w:t xml:space="preserve">Rhino Mocks, </w:t>
+      </w:r>
+      <w:proofErr w:type="spellStart"/>
+      <w:r>
+        <w:t>PartCover</w:t>
+      </w:r>
+      <w:proofErr w:type="spellEnd"/>
+      <w:r>
+        <w:t>, MTP</w:t>
+      </w:r>
+    </w:p>
+    <w:p>
+      <w:pPr>
+        <w:pStyle w:val="BodyText"/>
+      </w:pPr>
+      <w:r>
+        <w:t xml:space="preserve">This project is not intended to be a serious competitor to iTunes however it may be useful to a niche market. It is intended as a learning exercise to get familiar with using </w:t>
+      </w:r>
+      <w:r>
+        <w:rPr>
+          <w:b/>
+        </w:rPr>
+        <w:t xml:space="preserve">Mercurial </w:t>
+      </w:r>
+      <w:r>
+        <w:t>and</w:t>
+      </w:r>
+      <w:r>
+        <w:rPr>
+          <w:b/>
+        </w:rPr>
+        <w:t xml:space="preserve"> distributed software development</w:t>
+      </w:r>
+      <w:r>
+        <w:t xml:space="preserve">. An open source project of this nature is an excellent opportunity to </w:t>
+      </w:r>
+      <w:r>
+        <w:rPr>
+          <w:b/>
+        </w:rPr>
+        <w:t>collaborate</w:t>
+      </w:r>
+      <w:r>
+        <w:t xml:space="preserve"> and </w:t>
+      </w:r>
+      <w:r>
+        <w:rPr>
+          <w:b/>
+        </w:rPr>
+        <w:t>review</w:t>
+      </w:r>
+      <w:r>
+        <w:t xml:space="preserve"> each others code as well as giving any prospective employer an opportunity to see the quality of the code I can produce.</w:t>
+      </w:r>
+    </w:p>
+    <w:p>
+      <w:pPr>
+        <w:pStyle w:val="Heading2"/>
+      </w:pPr>
+      <w:r>
+        <w:t>Jan 2003 – Dec 2007,</w:t>
+      </w:r>
+      <w:r>
+        <w:tab/>
+      </w:r>
+      <w:proofErr w:type="spellStart"/>
+      <w:r>
+        <w:t>Worldolio</w:t>
+      </w:r>
+      <w:proofErr w:type="spellEnd"/>
+      <w:r>
+        <w:t>,</w:t>
+      </w:r>
+    </w:p>
+    <w:p>
+      <w:pPr>
+        <w:pStyle w:val="BodyText"/>
+      </w:pPr>
+      <w:proofErr w:type="spellStart"/>
+      <w:r>
+        <w:t>Worldolio</w:t>
+      </w:r>
+      <w:proofErr w:type="spellEnd"/>
+      <w:r>
+        <w:t xml:space="preserve"> is a world clock style application </w:t>
+      </w:r>
+      <w:r>
+        <w:t xml:space="preserve">for the </w:t>
       </w:r>
       <w:r>
         <w:rPr>
           <w:rStyle w:val="Strong"/>
         </w:rPr>
-        <w:t>native C++ Win32</w:t>
-      </w:r>
-      <w:r>
-        <w:t xml:space="preserve"> code for a responsive user interface and a </w:t>
+        <w:t>Windows Mobile platform</w:t>
+      </w:r>
+      <w:r>
+        <w:t xml:space="preserve">. </w:t>
+      </w:r>
+    </w:p>
+    <w:p>
+      <w:pPr>
+        <w:pStyle w:val="Experience"/>
+      </w:pPr>
+      <w:r>
+        <w:t>Key</w:t>
+      </w:r>
+      <w:r>
+        <w:t xml:space="preserve"> technologies: C#, .NET Compact Framework, ASP.NET, </w:t>
+      </w:r>
+      <w:proofErr w:type="spellStart"/>
+      <w:r>
+        <w:t>WebServices</w:t>
+      </w:r>
+      <w:proofErr w:type="spellEnd"/>
+      <w:r>
+        <w:t>, Embedded C++</w:t>
+      </w:r>
+    </w:p>
+    <w:p>
+      <w:pPr>
+        <w:pStyle w:val="BodyText"/>
+      </w:pPr>
+      <w:r>
+        <w:t xml:space="preserve">What began as an evenings and weekend project grew until we </w:t>
       </w:r>
       <w:r>
         <w:rPr>
           <w:rStyle w:val="Strong"/>
         </w:rPr>
-        <w:t>.NET Compact Framework</w:t>
-      </w:r>
-      <w:r>
-        <w:t xml:space="preserve"> client to download weather forecast data from a custom ASP.NET web service using a partially connected model.</w:t>
-      </w:r>
-    </w:p>
-    <w:p>
-      <w:pPr>
-        <w:pStyle w:val="BodyText"/>
-      </w:pPr>
-      <w:hyperlink r:id="rId25" w:history="1">
+        <w:t>launched a commercial (shareware) product,</w:t>
+      </w:r>
+      <w:r>
+        <w:t xml:space="preserve"> </w:t>
+      </w:r>
+      <w:hyperlink r:id="rId33" w:history="1">
         <w:proofErr w:type="spellStart"/>
         <w:r>
           <w:rPr>
@@ -3165,6 +3242,42 @@
         <w:proofErr w:type="spellEnd"/>
       </w:hyperlink>
       <w:r>
+        <w:t xml:space="preserve">. This world clock style application made use of </w:t>
+      </w:r>
+      <w:r>
+        <w:rPr>
+          <w:rStyle w:val="Strong"/>
+        </w:rPr>
+        <w:t>native C++ Win32</w:t>
+      </w:r>
+      <w:r>
+        <w:t xml:space="preserve"> code for a responsive user interface and a </w:t>
+      </w:r>
+      <w:r>
+        <w:rPr>
+          <w:rStyle w:val="Strong"/>
+        </w:rPr>
+        <w:t>.NET Compact Framework</w:t>
+      </w:r>
+      <w:r>
+        <w:t xml:space="preserve"> client to download weather forecast data from a custom ASP.NET web service using a partially connected model.</w:t>
+      </w:r>
+    </w:p>
+    <w:p>
+      <w:pPr>
+        <w:pStyle w:val="BodyText"/>
+      </w:pPr>
+      <w:hyperlink r:id="rId34" w:history="1">
+        <w:proofErr w:type="spellStart"/>
+        <w:r>
+          <w:rPr>
+            <w:rStyle w:val="Hyperlink"/>
+          </w:rPr>
+          <w:t>Worldolio</w:t>
+        </w:r>
+        <w:proofErr w:type="spellEnd"/>
+      </w:hyperlink>
+      <w:r>
         <w:t xml:space="preserve"> has been downloaded over 1,000 times. It is a strong indication of the quality of the software that is has a sales conversion rate of approaching 10%, well above the average for shareware and has had less than 10 support emails over the entire lifetime of the product. </w:t>
       </w:r>
     </w:p>
@@ -3182,6 +3295,10 @@
       </w:pPr>
       <w:r>
         <w:t>ICAgile Certified Professional</w:t>
+      </w:r>
+      <w:r>
+        <w:br/>
+        <w:t>Microsoft Ignite 2020</w:t>
       </w:r>
     </w:p>
     <w:p>
@@ -3352,8 +3469,8 @@
       <w:proofErr w:type="spellEnd"/>
     </w:p>
     <w:sectPr>
-      <w:headerReference w:type="default" r:id="rId26"/>
-      <w:footerReference w:type="default" r:id="rId27"/>
+      <w:headerReference w:type="default" r:id="rId35"/>
+      <w:footerReference w:type="default" r:id="rId36"/>
       <w:endnotePr>
         <w:numFmt w:val="decimal"/>
       </w:endnotePr>
@@ -3481,28 +3598,14 @@
                               <w:sz w:val="12"/>
                               <w:szCs w:val="12"/>
                             </w:rPr>
-                            <w:t>Cv</w:t>
+                            <w:t>Cv7.</w:t>
                           </w:r>
                           <w:r>
                             <w:rPr>
                               <w:sz w:val="12"/>
                               <w:szCs w:val="12"/>
                             </w:rPr>
-                            <w:t>7</w:t>
-                          </w:r>
-                          <w:r>
-                            <w:rPr>
-                              <w:sz w:val="12"/>
-                              <w:szCs w:val="12"/>
-                            </w:rPr>
-                            <w:t>.</w:t>
-                          </w:r>
-                          <w:r>
-                            <w:rPr>
-                              <w:sz w:val="12"/>
-                              <w:szCs w:val="12"/>
-                            </w:rPr>
-                            <w:t>4</w:t>
+                            <w:t>5</w:t>
                           </w:r>
                         </w:p>
                         <w:p>
@@ -3545,28 +3648,14 @@
                         <w:sz w:val="12"/>
                         <w:szCs w:val="12"/>
                       </w:rPr>
-                      <w:t>Cv</w:t>
+                      <w:t>Cv7.</w:t>
                     </w:r>
                     <w:r>
                       <w:rPr>
                         <w:sz w:val="12"/>
                         <w:szCs w:val="12"/>
                       </w:rPr>
-                      <w:t>7</w:t>
-                    </w:r>
-                    <w:r>
-                      <w:rPr>
-                        <w:sz w:val="12"/>
-                        <w:szCs w:val="12"/>
-                      </w:rPr>
-                      <w:t>.</w:t>
-                    </w:r>
-                    <w:r>
-                      <w:rPr>
-                        <w:sz w:val="12"/>
-                        <w:szCs w:val="12"/>
-                      </w:rPr>
-                      <w:t>4</w:t>
+                      <w:t>5</w:t>
                     </w:r>
                   </w:p>
                   <w:p>
@@ -3669,18 +3758,13 @@
       </mc:AlternateContent>
     </w:r>
     <w:r>
-      <w:t xml:space="preserve">Derek Wilson </w:t>
-    </w:r>
-    <w:r>
-      <w:t>– mail@derekwilson.net</w:t>
+      <w:t>Derek Wilson – mail@derekwilson.net</w:t>
     </w:r>
     <w:r>
       <w:tab/>
     </w:r>
     <w:r>
       <w:tab/>
-    </w:r>
-    <w:r>
       <w:t xml:space="preserve">page </w:t>
     </w:r>
     <w:r>
@@ -3706,7 +3790,7 @@
         <w:rStyle w:val="PageNumber"/>
         <w:noProof/>
       </w:rPr>
-      <w:t>4</w:t>
+      <w:t>1</w:t>
     </w:r>
     <w:r>
       <w:rPr>
@@ -3848,7 +3932,7 @@
   <w:latentStyles w:defLockedState="0" w:defUIPriority="99" w:defSemiHidden="1" w:defUnhideWhenUsed="1" w:defQFormat="0" w:count="267">
     <w:lsdException w:name="Normal" w:semiHidden="0" w:uiPriority="0" w:unhideWhenUsed="0" w:qFormat="1"/>
     <w:lsdException w:name="heading 1" w:semiHidden="0" w:uiPriority="9" w:unhideWhenUsed="0" w:qFormat="1"/>
-    <w:lsdException w:name="heading 2" w:semiHidden="0" w:uiPriority="9" w:unhideWhenUsed="0" w:qFormat="1"/>
+    <w:lsdException w:name="heading 2" w:semiHidden="0" w:uiPriority="0" w:unhideWhenUsed="0" w:qFormat="1"/>
     <w:lsdException w:name="heading 3" w:uiPriority="9" w:qFormat="1"/>
     <w:lsdException w:name="heading 4" w:uiPriority="9" w:qFormat="1"/>
     <w:lsdException w:name="heading 5" w:uiPriority="9" w:qFormat="1"/>
@@ -3870,6 +3954,7 @@
     <w:lsdException w:name="Default Paragraph Font" w:uiPriority="1"/>
     <w:lsdException w:name="Body Text" w:uiPriority="0"/>
     <w:lsdException w:name="Subtitle" w:semiHidden="0" w:uiPriority="11" w:unhideWhenUsed="0" w:qFormat="1"/>
+    <w:lsdException w:name="Hyperlink" w:uiPriority="0"/>
     <w:lsdException w:name="Strong" w:semiHidden="0" w:uiPriority="22" w:unhideWhenUsed="0" w:qFormat="1"/>
     <w:lsdException w:name="Emphasis" w:semiHidden="0" w:uiPriority="20" w:unhideWhenUsed="0" w:qFormat="1"/>
     <w:lsdException w:name="Table Grid" w:semiHidden="0" w:uiPriority="59" w:unhideWhenUsed="0"/>
@@ -4024,6 +4109,7 @@
     <w:name w:val="heading 2"/>
     <w:basedOn w:val="Normal"/>
     <w:next w:val="Normal"/>
+    <w:link w:val="Heading2Char"/>
     <w:qFormat/>
     <w:rsid w:val="0054294D"/>
     <w:pPr>
@@ -4037,11 +4123,15 @@
   </w:style>
   <w:style w:type="character" w:default="1" w:styleId="DefaultParagraphFont">
     <w:name w:val="Default Paragraph Font"/>
+    <w:uiPriority w:val="1"/>
     <w:semiHidden/>
+    <w:unhideWhenUsed/>
   </w:style>
   <w:style w:type="table" w:default="1" w:styleId="TableNormal">
     <w:name w:val="Normal Table"/>
+    <w:uiPriority w:val="99"/>
     <w:semiHidden/>
+    <w:unhideWhenUsed/>
     <w:tblPr>
       <w:tblInd w:w="0" w:type="dxa"/>
       <w:tblCellMar>
@@ -4054,7 +4144,9 @@
   </w:style>
   <w:style w:type="numbering" w:default="1" w:styleId="NoList">
     <w:name w:val="No List"/>
+    <w:uiPriority w:val="99"/>
     <w:semiHidden/>
+    <w:unhideWhenUsed/>
   </w:style>
   <w:style w:type="paragraph" w:styleId="TOC1">
     <w:name w:val="toc 1"/>
@@ -4419,6 +4511,16 @@
       <w:rFonts w:ascii="Tahoma" w:hAnsi="Tahoma" w:cs="Tahoma"/>
       <w:sz w:val="16"/>
       <w:szCs w:val="16"/>
+      <w:lang w:eastAsia="en-US"/>
+    </w:rPr>
+  </w:style>
+  <w:style w:type="character" w:customStyle="1" w:styleId="Heading2Char">
+    <w:name w:val="Heading 2 Char"/>
+    <w:basedOn w:val="DefaultParagraphFont"/>
+    <w:link w:val="Heading2"/>
+    <w:rsid w:val="00FC52F6"/>
+    <w:rPr>
+      <w:sz w:val="22"/>
       <w:lang w:eastAsia="en-US"/>
     </w:rPr>
   </w:style>
@@ -4439,7 +4541,7 @@
   <w:latentStyles w:defLockedState="0" w:defUIPriority="99" w:defSemiHidden="1" w:defUnhideWhenUsed="1" w:defQFormat="0" w:count="267">
     <w:lsdException w:name="Normal" w:semiHidden="0" w:uiPriority="0" w:unhideWhenUsed="0" w:qFormat="1"/>
     <w:lsdException w:name="heading 1" w:semiHidden="0" w:uiPriority="9" w:unhideWhenUsed="0" w:qFormat="1"/>
-    <w:lsdException w:name="heading 2" w:semiHidden="0" w:uiPriority="9" w:unhideWhenUsed="0" w:qFormat="1"/>
+    <w:lsdException w:name="heading 2" w:semiHidden="0" w:uiPriority="0" w:unhideWhenUsed="0" w:qFormat="1"/>
     <w:lsdException w:name="heading 3" w:uiPriority="9" w:qFormat="1"/>
     <w:lsdException w:name="heading 4" w:uiPriority="9" w:qFormat="1"/>
     <w:lsdException w:name="heading 5" w:uiPriority="9" w:qFormat="1"/>
@@ -4461,6 +4563,7 @@
     <w:lsdException w:name="Default Paragraph Font" w:uiPriority="1"/>
     <w:lsdException w:name="Body Text" w:uiPriority="0"/>
     <w:lsdException w:name="Subtitle" w:semiHidden="0" w:uiPriority="11" w:unhideWhenUsed="0" w:qFormat="1"/>
+    <w:lsdException w:name="Hyperlink" w:uiPriority="0"/>
     <w:lsdException w:name="Strong" w:semiHidden="0" w:uiPriority="22" w:unhideWhenUsed="0" w:qFormat="1"/>
     <w:lsdException w:name="Emphasis" w:semiHidden="0" w:uiPriority="20" w:unhideWhenUsed="0" w:qFormat="1"/>
     <w:lsdException w:name="Table Grid" w:semiHidden="0" w:uiPriority="59" w:unhideWhenUsed="0"/>
@@ -4615,6 +4718,7 @@
     <w:name w:val="heading 2"/>
     <w:basedOn w:val="Normal"/>
     <w:next w:val="Normal"/>
+    <w:link w:val="Heading2Char"/>
     <w:qFormat/>
     <w:rsid w:val="0054294D"/>
     <w:pPr>
@@ -4628,11 +4732,15 @@
   </w:style>
   <w:style w:type="character" w:default="1" w:styleId="DefaultParagraphFont">
     <w:name w:val="Default Paragraph Font"/>
+    <w:uiPriority w:val="1"/>
     <w:semiHidden/>
+    <w:unhideWhenUsed/>
   </w:style>
   <w:style w:type="table" w:default="1" w:styleId="TableNormal">
     <w:name w:val="Normal Table"/>
+    <w:uiPriority w:val="99"/>
     <w:semiHidden/>
+    <w:unhideWhenUsed/>
     <w:tblPr>
       <w:tblInd w:w="0" w:type="dxa"/>
       <w:tblCellMar>
@@ -4645,7 +4753,9 @@
   </w:style>
   <w:style w:type="numbering" w:default="1" w:styleId="NoList">
     <w:name w:val="No List"/>
+    <w:uiPriority w:val="99"/>
     <w:semiHidden/>
+    <w:unhideWhenUsed/>
   </w:style>
   <w:style w:type="paragraph" w:styleId="TOC1">
     <w:name w:val="toc 1"/>
@@ -5010,6 +5120,16 @@
       <w:rFonts w:ascii="Tahoma" w:hAnsi="Tahoma" w:cs="Tahoma"/>
       <w:sz w:val="16"/>
       <w:szCs w:val="16"/>
+      <w:lang w:eastAsia="en-US"/>
+    </w:rPr>
+  </w:style>
+  <w:style w:type="character" w:customStyle="1" w:styleId="Heading2Char">
+    <w:name w:val="Heading 2 Char"/>
+    <w:basedOn w:val="DefaultParagraphFont"/>
+    <w:link w:val="Heading2"/>
+    <w:rsid w:val="00FC52F6"/>
+    <w:rPr>
+      <w:sz w:val="22"/>
       <w:lang w:eastAsia="en-US"/>
     </w:rPr>
   </w:style>
@@ -5306,7 +5426,7 @@
 </file>
 
 <file path=customXml/itemProps1.xml><?xml version="1.0" encoding="utf-8"?>
-<ds:datastoreItem xmlns:ds="http://schemas.openxmlformats.org/officeDocument/2006/customXml" ds:itemID="{1A0E93B8-C34A-4F0F-8E97-0EA9E6C4AFA7}">
+<ds:datastoreItem xmlns:ds="http://schemas.openxmlformats.org/officeDocument/2006/customXml" ds:itemID="{65B9D621-6A0B-42C8-B215-F2AEECD2FF08}">
   <ds:schemaRefs>
     <ds:schemaRef ds:uri="http://schemas.openxmlformats.org/officeDocument/2006/bibliography"/>
   </ds:schemaRefs>
